--- a/notebook/多线程/多线程.docx
+++ b/notebook/多线程/多线程.docx
@@ -17,11 +17,46 @@
       </w:r>
     </w:p>
     <w:p>
+      <w:r>
+        <w:rPr>
+          <w:rFonts w:hint="eastAsia"/>
+        </w:rPr>
+        <w:t>多线程优点</w:t>
+      </w:r>
+    </w:p>
+    <w:p>
+      <w:r>
+        <w:rPr>
+          <w:rFonts w:hint="eastAsia"/>
+        </w:rPr>
+        <w:t>提高资源利用率，单线程执行的情况下，当执行到耗时时间较长的操作时，</w:t>
+      </w:r>
+      <w:proofErr w:type="spellStart"/>
+      <w:r>
+        <w:rPr>
+          <w:rFonts w:hint="eastAsia"/>
+        </w:rPr>
+        <w:t>cpu</w:t>
+      </w:r>
+      <w:proofErr w:type="spellEnd"/>
+      <w:r>
+        <w:rPr>
+          <w:rFonts w:hint="eastAsia"/>
+        </w:rPr>
+        <w:t>会进行长时间等待，浪费资源，多线程可以充分利用资源</w:t>
+      </w:r>
+    </w:p>
+    <w:p>
+      <w:r>
+        <w:rPr>
+          <w:rFonts w:hint="eastAsia"/>
+        </w:rPr>
+        <w:t>提高程序响应速度，单线处理请求，处理期间无法接受新的请求，多线程可以并发的执行请求</w:t>
+      </w:r>
+    </w:p>
+    <w:p>
       <w:pPr>
         <w:pStyle w:val="2"/>
-        <w:rPr>
-          <w:rFonts w:hint="eastAsia"/>
-        </w:rPr>
       </w:pPr>
       <w:r>
         <w:rPr>
@@ -66,6 +101,7 @@
       </w:r>
     </w:p>
     <w:p>
+      <w:proofErr w:type="gramStart"/>
       <w:r>
         <w:rPr>
           <w:rFonts w:hint="eastAsia"/>
@@ -73,229 +109,3275 @@
         <w:t>并行</w:t>
       </w:r>
       <w:r>
-        <w:t>指多任务同时进行处理</w:t>
-      </w:r>
-    </w:p>
+        <w:t>指</w:t>
+      </w:r>
+      <w:proofErr w:type="gramEnd"/>
+      <w:r>
+        <w:t>多任务同时进行处理</w:t>
+      </w:r>
+    </w:p>
+    <w:p/>
+    <w:p>
+      <w:r>
+        <w:rPr>
+          <w:rFonts w:hint="eastAsia"/>
+        </w:rPr>
+        <w:t>并发</w:t>
+      </w:r>
+      <w:r>
+        <w:t>的环境中</w:t>
+      </w:r>
+      <w:r>
+        <w:rPr>
+          <w:rFonts w:hint="eastAsia"/>
+        </w:rPr>
+        <w:t>程序</w:t>
+      </w:r>
+      <w:r>
+        <w:t>的封闭性被打破，主要有一下特点：</w:t>
+      </w:r>
+    </w:p>
+    <w:p>
+      <w:r>
+        <w:t>1.</w:t>
+      </w:r>
+      <w:r>
+        <w:rPr>
+          <w:rFonts w:hint="eastAsia"/>
+        </w:rPr>
+        <w:t>并发</w:t>
+      </w:r>
+      <w:r>
+        <w:t>执行的程序之间具有制约关系，直接制约：一个程序的运行需要另一个程序的计算结果，</w:t>
+      </w:r>
+      <w:r>
+        <w:rPr>
+          <w:rFonts w:hint="eastAsia"/>
+        </w:rPr>
+        <w:t>间接制约</w:t>
+      </w:r>
+      <w:r>
+        <w:t>：程序之间同时竞争资源</w:t>
+      </w:r>
+    </w:p>
+    <w:p>
+      <w:r>
+        <w:t>2.</w:t>
+      </w:r>
+      <w:r>
+        <w:rPr>
+          <w:rFonts w:hint="eastAsia"/>
+        </w:rPr>
+        <w:t>线程</w:t>
+      </w:r>
+      <w:r>
+        <w:t>的执行时</w:t>
+      </w:r>
+      <w:r>
+        <w:rPr>
+          <w:rFonts w:hint="eastAsia"/>
+        </w:rPr>
+        <w:t>断断续续</w:t>
+      </w:r>
+      <w:r>
+        <w:t>的</w:t>
+      </w:r>
+      <w:r>
+        <w:rPr>
+          <w:rFonts w:hint="eastAsia"/>
+        </w:rPr>
+        <w:t>。</w:t>
+      </w:r>
+    </w:p>
+    <w:p>
+      <w:r>
+        <w:t>3.</w:t>
+      </w:r>
+      <w:r>
+        <w:rPr>
+          <w:rFonts w:hint="eastAsia"/>
+        </w:rPr>
+        <w:t>当</w:t>
+      </w:r>
+      <w:proofErr w:type="spellStart"/>
+      <w:r>
+        <w:t>cpu</w:t>
+      </w:r>
+      <w:proofErr w:type="spellEnd"/>
+      <w:r>
+        <w:rPr>
+          <w:rFonts w:hint="eastAsia"/>
+        </w:rPr>
+        <w:t>有</w:t>
+      </w:r>
+      <w:r>
+        <w:t>足够的计算能力，</w:t>
+      </w:r>
+      <w:r>
+        <w:rPr>
+          <w:rFonts w:hint="eastAsia"/>
+        </w:rPr>
+        <w:t>并发</w:t>
+      </w:r>
+      <w:proofErr w:type="gramStart"/>
+      <w:r>
+        <w:rPr>
+          <w:rFonts w:hint="eastAsia"/>
+        </w:rPr>
+        <w:t>数</w:t>
+      </w:r>
+      <w:r>
+        <w:t>设置</w:t>
+      </w:r>
+      <w:proofErr w:type="gramEnd"/>
+      <w:r>
+        <w:t>合理，</w:t>
+      </w:r>
+      <w:r>
+        <w:rPr>
+          <w:rFonts w:hint="eastAsia"/>
+        </w:rPr>
+        <w:t>多线程</w:t>
+      </w:r>
+      <w:r>
+        <w:t>并发执行可以提高程序的执行效率（</w:t>
+      </w:r>
+      <w:r>
+        <w:rPr>
+          <w:rFonts w:hint="eastAsia"/>
+        </w:rPr>
+        <w:t>并不能</w:t>
+      </w:r>
+      <w:r>
+        <w:t>加快</w:t>
+      </w:r>
+      <w:r>
+        <w:rPr>
+          <w:rFonts w:hint="eastAsia"/>
+        </w:rPr>
+        <w:t>执行</w:t>
+      </w:r>
+      <w:r>
+        <w:t>速度</w:t>
+      </w:r>
+      <w:r>
+        <w:rPr>
+          <w:rFonts w:hint="eastAsia"/>
+        </w:rPr>
+        <w:t>，</w:t>
+      </w:r>
+      <w:r>
+        <w:t>只是在同一时间</w:t>
+      </w:r>
+      <w:proofErr w:type="gramStart"/>
+      <w:r>
+        <w:rPr>
+          <w:rFonts w:hint="eastAsia"/>
+        </w:rPr>
+        <w:t>段</w:t>
+      </w:r>
+      <w:r>
+        <w:t>可以</w:t>
+      </w:r>
+      <w:proofErr w:type="gramEnd"/>
+      <w:r>
+        <w:t>“</w:t>
+      </w:r>
+      <w:r>
+        <w:rPr>
+          <w:rFonts w:hint="eastAsia"/>
+        </w:rPr>
+        <w:t>同时</w:t>
+      </w:r>
+      <w:r>
+        <w:t>”</w:t>
+      </w:r>
+      <w:r>
+        <w:rPr>
+          <w:rFonts w:hint="eastAsia"/>
+        </w:rPr>
+        <w:t>处理</w:t>
+      </w:r>
+      <w:r>
+        <w:t>许多</w:t>
+      </w:r>
+      <w:r>
+        <w:rPr>
+          <w:rFonts w:hint="eastAsia"/>
+        </w:rPr>
+        <w:t>任务</w:t>
+      </w:r>
+      <w:r>
+        <w:t>）</w:t>
+      </w:r>
+    </w:p>
+    <w:p/>
+    <w:p>
+      <w:r>
+        <w:rPr>
+          <w:rFonts w:hint="eastAsia"/>
+        </w:rPr>
+        <w:t>进程</w:t>
+      </w:r>
+      <w:r>
+        <w:t>是系统资源分配的基本单位，线程是</w:t>
+      </w:r>
+      <w:proofErr w:type="spellStart"/>
+      <w:r>
+        <w:t>cpu</w:t>
+      </w:r>
+      <w:proofErr w:type="spellEnd"/>
+      <w:r>
+        <w:t>调度和分派的基本单位。</w:t>
+      </w:r>
+    </w:p>
+    <w:p/>
     <w:p>
       <w:pPr>
-        <w:rPr>
-          <w:rFonts w:hint="eastAsia"/>
-        </w:rPr>
+        <w:pStyle w:val="2"/>
       </w:pPr>
-    </w:p>
-    <w:p>
-      <w:r>
-        <w:rPr>
-          <w:rFonts w:hint="eastAsia"/>
+      <w:r>
+        <w:rPr>
+          <w:rFonts w:hint="eastAsia"/>
+        </w:rPr>
+        <w:t>Thread</w:t>
+      </w:r>
+      <w:r>
+        <w:rPr>
+          <w:rFonts w:hint="eastAsia"/>
+        </w:rPr>
+        <w:t>与</w:t>
+      </w:r>
+      <w:r>
+        <w:t>Runnable</w:t>
+      </w:r>
+    </w:p>
+    <w:p>
+      <w:r>
+        <w:t>Thread</w:t>
+      </w:r>
+      <w:r>
+        <w:rPr>
+          <w:rFonts w:hint="eastAsia"/>
+        </w:rPr>
+        <w:t>继承自</w:t>
+      </w:r>
+      <w:r>
+        <w:rPr>
+          <w:rFonts w:hint="eastAsia"/>
+        </w:rPr>
+        <w:t>Runnable</w:t>
+      </w:r>
+      <w:r>
+        <w:rPr>
+          <w:rFonts w:hint="eastAsia"/>
+        </w:rPr>
+        <w:t>，同时构造方法接收</w:t>
+      </w:r>
+      <w:r>
+        <w:rPr>
+          <w:rFonts w:hint="eastAsia"/>
+        </w:rPr>
+        <w:t>Runnable</w:t>
+      </w:r>
+      <w:r>
+        <w:rPr>
+          <w:rFonts w:hint="eastAsia"/>
+        </w:rPr>
+        <w:t>接口的实现类，</w:t>
+      </w:r>
+      <w:r>
+        <w:rPr>
+          <w:rFonts w:hint="eastAsia"/>
+        </w:rPr>
+        <w:t>Runnable</w:t>
+      </w:r>
+      <w:r>
+        <w:rPr>
+          <w:rFonts w:hint="eastAsia"/>
+        </w:rPr>
+        <w:t>本身没有构造方法，只能通过</w:t>
+      </w:r>
+      <w:r>
+        <w:rPr>
+          <w:rFonts w:hint="eastAsia"/>
+        </w:rPr>
+        <w:t>new</w:t>
+      </w:r>
+      <w:r>
+        <w:t xml:space="preserve"> Thread</w:t>
+      </w:r>
+      <w:r>
+        <w:rPr>
+          <w:rFonts w:hint="eastAsia"/>
+        </w:rPr>
+        <w:t>(</w:t>
+      </w:r>
+      <w:r>
+        <w:t>Runnable</w:t>
+      </w:r>
+      <w:r>
+        <w:rPr>
+          <w:rFonts w:hint="eastAsia"/>
+        </w:rPr>
+        <w:t>).start();</w:t>
+      </w:r>
+      <w:r>
+        <w:rPr>
+          <w:rFonts w:hint="eastAsia"/>
+        </w:rPr>
+        <w:t>来启动线程</w:t>
+      </w:r>
+    </w:p>
+    <w:p>
+      <w:r>
+        <w:rPr>
+          <w:rFonts w:hint="eastAsia"/>
+        </w:rPr>
+        <w:t>Runnable</w:t>
+      </w:r>
+      <w:r>
+        <w:rPr>
+          <w:rFonts w:hint="eastAsia"/>
+        </w:rPr>
+        <w:t>是函数式接口支持</w:t>
+      </w:r>
+      <w:r>
+        <w:rPr>
+          <w:rFonts w:hint="eastAsia"/>
+        </w:rPr>
+        <w:t>lambda</w:t>
+      </w:r>
+      <w:r>
+        <w:rPr>
+          <w:rFonts w:hint="eastAsia"/>
+        </w:rPr>
+        <w:t>表达式，所以可以这样写</w:t>
+      </w:r>
+    </w:p>
+    <w:p>
+      <w:r>
+        <w:rPr>
+          <w:rFonts w:hint="eastAsia"/>
+        </w:rPr>
+        <w:t>new</w:t>
+      </w:r>
+      <w:r>
+        <w:t xml:space="preserve"> </w:t>
+      </w:r>
+      <w:proofErr w:type="gramStart"/>
+      <w:r>
+        <w:t>Thread(</w:t>
+      </w:r>
+      <w:proofErr w:type="gramEnd"/>
+      <w:r>
+        <w:t>()-&gt;{</w:t>
+      </w:r>
+    </w:p>
+    <w:p>
+      <w:r>
+        <w:t>@Override</w:t>
+      </w:r>
+    </w:p>
+    <w:p>
+      <w:r>
+        <w:t xml:space="preserve">Public void </w:t>
+      </w:r>
+      <w:proofErr w:type="gramStart"/>
+      <w:r>
+        <w:t>run(</w:t>
+      </w:r>
+      <w:proofErr w:type="gramEnd"/>
+      <w:r>
+        <w:t>){</w:t>
+      </w:r>
+    </w:p>
+    <w:p>
+      <w:r>
+        <w:rPr>
+          <w:rFonts w:hint="eastAsia"/>
+        </w:rPr>
+        <w:t>//TODO</w:t>
+      </w:r>
+      <w:r>
+        <w:t>…</w:t>
+      </w:r>
+    </w:p>
+    <w:p>
+      <w:r>
+        <w:t>}</w:t>
+      </w:r>
+    </w:p>
+    <w:p>
+      <w:r>
+        <w:t>}</w:t>
+      </w:r>
+      <w:proofErr w:type="gramStart"/>
+      <w:r>
+        <w:t>).start</w:t>
+      </w:r>
+      <w:proofErr w:type="gramEnd"/>
+      <w:r>
+        <w:t>();</w:t>
+      </w:r>
+    </w:p>
+    <w:p/>
+    <w:p>
+      <w:pPr>
+        <w:pStyle w:val="2"/>
+      </w:pPr>
+      <w:r>
+        <w:rPr>
+          <w:rFonts w:hint="eastAsia"/>
+        </w:rPr>
+        <w:t>并发包提供新的接口</w:t>
+      </w:r>
+      <w:r>
+        <w:rPr>
+          <w:rFonts w:hint="eastAsia"/>
+        </w:rPr>
+        <w:t>Callable</w:t>
+      </w:r>
+    </w:p>
+    <w:p>
+      <w:r>
+        <w:rPr>
+          <w:rFonts w:hint="eastAsia"/>
+        </w:rPr>
+        <w:t>无论是继承</w:t>
+      </w:r>
+      <w:r>
+        <w:rPr>
+          <w:rFonts w:hint="eastAsia"/>
+        </w:rPr>
+        <w:t>Thread</w:t>
+      </w:r>
+      <w:r>
+        <w:rPr>
+          <w:rFonts w:hint="eastAsia"/>
+        </w:rPr>
+        <w:t>线程类还是实现</w:t>
+      </w:r>
+      <w:r>
+        <w:rPr>
+          <w:rFonts w:hint="eastAsia"/>
+        </w:rPr>
+        <w:t>Runnable</w:t>
+      </w:r>
+      <w:r>
+        <w:rPr>
+          <w:rFonts w:hint="eastAsia"/>
+        </w:rPr>
+        <w:t>接口，</w:t>
+      </w:r>
+      <w:proofErr w:type="gramStart"/>
+      <w:r>
+        <w:rPr>
+          <w:rFonts w:hint="eastAsia"/>
+        </w:rPr>
+        <w:t>覆写</w:t>
+      </w:r>
+      <w:proofErr w:type="gramEnd"/>
+      <w:r>
+        <w:rPr>
+          <w:rFonts w:hint="eastAsia"/>
+        </w:rPr>
+        <w:t>run</w:t>
+      </w:r>
+      <w:r>
+        <w:rPr>
+          <w:rFonts w:hint="eastAsia"/>
+        </w:rPr>
+        <w:t>时都存在一个缺点：没有返回值，为了解决这个问题，</w:t>
+      </w:r>
+      <w:r>
+        <w:rPr>
+          <w:rFonts w:hint="eastAsia"/>
+        </w:rPr>
+        <w:t>1.5</w:t>
+      </w:r>
+      <w:r>
+        <w:rPr>
+          <w:rFonts w:hint="eastAsia"/>
+        </w:rPr>
+        <w:t>之后提供新接口</w:t>
+      </w:r>
+      <w:proofErr w:type="spellStart"/>
+      <w:r>
+        <w:rPr>
+          <w:rFonts w:hint="eastAsia"/>
+        </w:rPr>
+        <w:t>java</w:t>
+      </w:r>
+      <w:r>
+        <w:t>.</w:t>
+      </w:r>
+      <w:proofErr w:type="gramStart"/>
+      <w:r>
+        <w:t>util.concurrent</w:t>
+      </w:r>
+      <w:proofErr w:type="gramEnd"/>
+      <w:r>
+        <w:t>.Callable</w:t>
+      </w:r>
+      <w:proofErr w:type="spellEnd"/>
+    </w:p>
+    <w:p>
+      <w:r>
+        <w:rPr>
+          <w:rFonts w:hint="eastAsia"/>
+        </w:rPr>
+        <w:lastRenderedPageBreak/>
+        <w:t>@</w:t>
+      </w:r>
+      <w:proofErr w:type="spellStart"/>
+      <w:r>
+        <w:rPr>
+          <w:rFonts w:hint="eastAsia"/>
+        </w:rPr>
+        <w:t>Function</w:t>
+      </w:r>
+      <w:r>
+        <w:t>alInterface</w:t>
+      </w:r>
+      <w:proofErr w:type="spellEnd"/>
+    </w:p>
+    <w:p>
+      <w:r>
+        <w:t>Public interface Callable&lt;V</w:t>
+      </w:r>
+      <w:proofErr w:type="gramStart"/>
+      <w:r>
+        <w:t>&gt;{</w:t>
+      </w:r>
+      <w:proofErr w:type="gramEnd"/>
+    </w:p>
+    <w:p>
+      <w:r>
+        <w:t>p</w:t>
+      </w:r>
+      <w:r>
+        <w:rPr>
+          <w:rFonts w:hint="eastAsia"/>
+        </w:rPr>
+        <w:t xml:space="preserve">ublic </w:t>
+      </w:r>
+      <w:r>
+        <w:t xml:space="preserve">V </w:t>
+      </w:r>
+      <w:proofErr w:type="gramStart"/>
+      <w:r>
+        <w:t>call(</w:t>
+      </w:r>
+      <w:proofErr w:type="gramEnd"/>
+      <w:r>
+        <w:t>) throws Exception;</w:t>
+      </w:r>
+    </w:p>
+    <w:p>
+      <w:r>
+        <w:t>}</w:t>
+      </w:r>
+    </w:p>
+    <w:p>
+      <w:r>
+        <w:t>Call()</w:t>
+      </w:r>
+      <w:r>
+        <w:rPr>
+          <w:rFonts w:hint="eastAsia"/>
+        </w:rPr>
+        <w:t>方法可以实现线程操作数据的返回，返回</w:t>
+      </w:r>
+      <w:proofErr w:type="gramStart"/>
+      <w:r>
+        <w:rPr>
+          <w:rFonts w:hint="eastAsia"/>
+        </w:rPr>
+        <w:t>值由泛型</w:t>
+      </w:r>
+      <w:proofErr w:type="gramEnd"/>
+      <w:r>
+        <w:rPr>
+          <w:rFonts w:hint="eastAsia"/>
+        </w:rPr>
+        <w:t>V</w:t>
+      </w:r>
+      <w:r>
+        <w:rPr>
+          <w:rFonts w:hint="eastAsia"/>
+        </w:rPr>
+        <w:t>动态决定。</w:t>
+      </w:r>
+    </w:p>
+    <w:p/>
+    <w:p>
+      <w:r>
+        <w:rPr>
+          <w:rFonts w:hint="eastAsia"/>
+        </w:rPr>
+        <w:t>使用方法</w:t>
+      </w:r>
+    </w:p>
+    <w:p>
+      <w:pPr>
+        <w:pStyle w:val="a3"/>
+        <w:numPr>
+          <w:ilvl w:val="0"/>
+          <w:numId w:val="1"/>
+        </w:numPr>
+        <w:ind w:firstLineChars="0"/>
+      </w:pPr>
+      <w:r>
+        <w:rPr>
+          <w:rFonts w:hint="eastAsia"/>
+        </w:rPr>
+        <w:t>实现</w:t>
+      </w:r>
+      <w:r>
+        <w:rPr>
+          <w:rFonts w:hint="eastAsia"/>
+        </w:rPr>
+        <w:t>Callable</w:t>
+      </w:r>
+      <w:r>
+        <w:rPr>
+          <w:rFonts w:hint="eastAsia"/>
+        </w:rPr>
+        <w:t>接口，</w:t>
+      </w:r>
+      <w:proofErr w:type="gramStart"/>
+      <w:r>
+        <w:rPr>
+          <w:rFonts w:hint="eastAsia"/>
+        </w:rPr>
+        <w:t>覆写</w:t>
+      </w:r>
+      <w:proofErr w:type="gramEnd"/>
+      <w:r>
+        <w:rPr>
+          <w:rFonts w:hint="eastAsia"/>
+        </w:rPr>
+        <w:t>call</w:t>
+      </w:r>
+      <w:r>
+        <w:t>()</w:t>
+      </w:r>
+      <w:r>
+        <w:rPr>
+          <w:rFonts w:hint="eastAsia"/>
+        </w:rPr>
+        <w:t>方法</w:t>
+      </w:r>
+    </w:p>
+    <w:p>
+      <w:pPr>
+        <w:pStyle w:val="a3"/>
+        <w:numPr>
+          <w:ilvl w:val="0"/>
+          <w:numId w:val="1"/>
+        </w:numPr>
+        <w:ind w:firstLineChars="0"/>
+      </w:pPr>
+      <w:r>
+        <w:rPr>
+          <w:rFonts w:hint="eastAsia"/>
+        </w:rPr>
+        <w:t>实例化</w:t>
+      </w:r>
+      <w:proofErr w:type="spellStart"/>
+      <w:r>
+        <w:rPr>
+          <w:rFonts w:hint="eastAsia"/>
+        </w:rPr>
+        <w:t>Future</w:t>
+      </w:r>
+      <w:r>
+        <w:t>Task</w:t>
+      </w:r>
+      <w:proofErr w:type="spellEnd"/>
+      <w:r>
+        <w:rPr>
+          <w:rFonts w:hint="eastAsia"/>
+        </w:rPr>
+        <w:t>类，该类实现了</w:t>
+      </w:r>
+      <w:proofErr w:type="spellStart"/>
+      <w:r>
+        <w:rPr>
+          <w:rFonts w:hint="eastAsia"/>
+        </w:rPr>
+        <w:t>RunnableFuture</w:t>
+      </w:r>
+      <w:proofErr w:type="spellEnd"/>
+      <w:r>
+        <w:rPr>
+          <w:rFonts w:hint="eastAsia"/>
+        </w:rPr>
+        <w:t>接口，这个接口同时实现了</w:t>
+      </w:r>
+      <w:r>
+        <w:rPr>
+          <w:rFonts w:hint="eastAsia"/>
+        </w:rPr>
+        <w:t>Runnable</w:t>
+      </w:r>
+      <w:r>
+        <w:rPr>
+          <w:rFonts w:hint="eastAsia"/>
+        </w:rPr>
+        <w:t>和</w:t>
+      </w:r>
+      <w:r>
+        <w:rPr>
+          <w:rFonts w:hint="eastAsia"/>
+        </w:rPr>
+        <w:t>Future</w:t>
+      </w:r>
+      <w:r>
+        <w:rPr>
+          <w:rFonts w:hint="eastAsia"/>
+        </w:rPr>
+        <w:t>接口</w:t>
+      </w:r>
+    </w:p>
+    <w:p>
+      <w:pPr>
+        <w:pStyle w:val="a3"/>
+        <w:numPr>
+          <w:ilvl w:val="0"/>
+          <w:numId w:val="1"/>
+        </w:numPr>
+        <w:ind w:firstLineChars="0"/>
+      </w:pPr>
+      <w:r>
+        <w:rPr>
+          <w:rFonts w:hint="eastAsia"/>
+        </w:rPr>
+        <w:t>通过</w:t>
+      </w:r>
+      <w:r>
+        <w:rPr>
+          <w:rFonts w:hint="eastAsia"/>
+        </w:rPr>
+        <w:t>Thread</w:t>
+      </w:r>
+      <w:r>
+        <w:rPr>
+          <w:rFonts w:hint="eastAsia"/>
+        </w:rPr>
+        <w:t>构造方法传入</w:t>
+      </w:r>
+      <w:proofErr w:type="spellStart"/>
+      <w:r>
+        <w:rPr>
+          <w:rFonts w:hint="eastAsia"/>
+        </w:rPr>
+        <w:t>Future</w:t>
+      </w:r>
+      <w:r>
+        <w:t>Task</w:t>
+      </w:r>
+      <w:proofErr w:type="spellEnd"/>
+      <w:r>
+        <w:rPr>
+          <w:rFonts w:hint="eastAsia"/>
+        </w:rPr>
+        <w:t>实例</w:t>
+      </w:r>
+    </w:p>
+    <w:p>
+      <w:pPr>
+        <w:pStyle w:val="a3"/>
+        <w:numPr>
+          <w:ilvl w:val="0"/>
+          <w:numId w:val="1"/>
+        </w:numPr>
+        <w:ind w:firstLineChars="0"/>
+      </w:pPr>
+      <w:r>
+        <w:t>S</w:t>
+      </w:r>
+      <w:r>
+        <w:rPr>
+          <w:rFonts w:hint="eastAsia"/>
+        </w:rPr>
+        <w:t>tart</w:t>
+      </w:r>
+      <w:r>
+        <w:rPr>
+          <w:rFonts w:hint="eastAsia"/>
+        </w:rPr>
+        <w:t>启动</w:t>
+      </w:r>
+    </w:p>
+    <w:p/>
+    <w:p>
+      <w:proofErr w:type="spellStart"/>
+      <w:r>
+        <w:rPr>
+          <w:rFonts w:hint="eastAsia"/>
+        </w:rPr>
+        <w:t>Future</w:t>
+      </w:r>
+      <w:r>
+        <w:t>Task</w:t>
+      </w:r>
+      <w:proofErr w:type="spellEnd"/>
+      <w:r>
+        <w:rPr>
+          <w:rFonts w:hint="eastAsia"/>
+        </w:rPr>
+        <w:t>常用方法</w:t>
+      </w:r>
+    </w:p>
+    <w:p>
+      <w:r>
+        <w:rPr>
+          <w:rFonts w:hint="eastAsia"/>
+        </w:rPr>
+        <w:t>public</w:t>
+      </w:r>
+      <w:r>
+        <w:t xml:space="preserve"> </w:t>
+      </w:r>
+      <w:proofErr w:type="spellStart"/>
+      <w:r>
+        <w:t>FutureTask</w:t>
+      </w:r>
+      <w:proofErr w:type="spellEnd"/>
+      <w:r>
+        <w:t>(Callable&lt;V&gt; callable);</w:t>
+      </w:r>
+      <w:r>
+        <w:tab/>
+      </w:r>
+      <w:r>
+        <w:tab/>
+      </w:r>
+      <w:r>
+        <w:rPr>
+          <w:rFonts w:hint="eastAsia"/>
+        </w:rPr>
+        <w:t>接收</w:t>
+      </w:r>
+      <w:r>
+        <w:rPr>
+          <w:rFonts w:hint="eastAsia"/>
+        </w:rPr>
+        <w:t>Callable</w:t>
+      </w:r>
+      <w:r>
+        <w:rPr>
+          <w:rFonts w:hint="eastAsia"/>
+        </w:rPr>
+        <w:t>实例</w:t>
+      </w:r>
+    </w:p>
+    <w:p>
+      <w:r>
+        <w:rPr>
+          <w:rFonts w:hint="eastAsia"/>
+        </w:rPr>
+        <w:t>public</w:t>
+      </w:r>
+      <w:r>
+        <w:t xml:space="preserve"> </w:t>
+      </w:r>
+      <w:proofErr w:type="spellStart"/>
+      <w:r>
+        <w:rPr>
+          <w:rFonts w:hint="eastAsia"/>
+        </w:rPr>
+        <w:t>FutureTask</w:t>
+      </w:r>
+      <w:proofErr w:type="spellEnd"/>
+      <w:r>
+        <w:t>(Run</w:t>
+      </w:r>
+      <w:r>
+        <w:rPr>
+          <w:rFonts w:hint="eastAsia"/>
+        </w:rPr>
+        <w:t>n</w:t>
+      </w:r>
+      <w:r>
+        <w:t xml:space="preserve">able </w:t>
+      </w:r>
+      <w:proofErr w:type="spellStart"/>
+      <w:r>
+        <w:t>runnable,V</w:t>
+      </w:r>
+      <w:proofErr w:type="spellEnd"/>
+      <w:r>
+        <w:t xml:space="preserve"> result);</w:t>
+      </w:r>
+      <w:r>
+        <w:tab/>
+      </w:r>
+      <w:r>
+        <w:rPr>
+          <w:rFonts w:hint="eastAsia"/>
+        </w:rPr>
+        <w:t>接收</w:t>
+      </w:r>
+      <w:r>
+        <w:rPr>
+          <w:rFonts w:hint="eastAsia"/>
+        </w:rPr>
+        <w:t>Runnable</w:t>
+      </w:r>
+      <w:r>
+        <w:rPr>
+          <w:rFonts w:hint="eastAsia"/>
+        </w:rPr>
+        <w:t>实例，并指定返回类型</w:t>
+      </w:r>
+    </w:p>
+    <w:p>
+      <w:r>
+        <w:rPr>
+          <w:rFonts w:hint="eastAsia"/>
+        </w:rPr>
+        <w:t xml:space="preserve">public V get() throws </w:t>
+      </w:r>
+      <w:proofErr w:type="spellStart"/>
+      <w:r>
+        <w:rPr>
+          <w:rFonts w:hint="eastAsia"/>
+        </w:rPr>
+        <w:t>Iterrupted</w:t>
+      </w:r>
+      <w:proofErr w:type="spellEnd"/>
+      <w:r>
+        <w:rPr>
+          <w:rFonts w:hint="eastAsia"/>
+        </w:rPr>
+        <w:t xml:space="preserve"> </w:t>
+      </w:r>
+      <w:proofErr w:type="spellStart"/>
+      <w:r>
+        <w:rPr>
+          <w:rFonts w:hint="eastAsia"/>
+        </w:rPr>
+        <w:t>Exception,ExecutionException</w:t>
+      </w:r>
+      <w:proofErr w:type="spellEnd"/>
+      <w:r>
+        <w:t>;</w:t>
+      </w:r>
+      <w:r>
+        <w:tab/>
+      </w:r>
+      <w:r>
+        <w:rPr>
+          <w:rFonts w:hint="eastAsia"/>
+        </w:rPr>
+        <w:t>取得多线程操作结果</w:t>
+      </w:r>
+    </w:p>
+    <w:p/>
+    <w:p>
+      <w:r>
+        <w:rPr>
+          <w:noProof/>
+        </w:rPr>
+        <w:drawing>
+          <wp:inline distT="0" distB="0" distL="0" distR="0" wp14:anchorId="1A37B157" wp14:editId="52E32649">
+            <wp:extent cx="5274310" cy="2665095"/>
+            <wp:effectExtent l="0" t="0" r="2540" b="1905"/>
+            <wp:docPr id="1" name="图片 1"/>
+            <wp:cNvGraphicFramePr>
+              <a:graphicFrameLocks xmlns:a="http://schemas.openxmlformats.org/drawingml/2006/main" noChangeAspect="1"/>
+            </wp:cNvGraphicFramePr>
+            <a:graphic xmlns:a="http://schemas.openxmlformats.org/drawingml/2006/main">
+              <a:graphicData uri="http://schemas.openxmlformats.org/drawingml/2006/picture">
+                <pic:pic xmlns:pic="http://schemas.openxmlformats.org/drawingml/2006/picture">
+                  <pic:nvPicPr>
+                    <pic:cNvPr id="1" name=""/>
+                    <pic:cNvPicPr/>
+                  </pic:nvPicPr>
+                  <pic:blipFill>
+                    <a:blip r:embed="rId5"/>
+                    <a:stretch>
+                      <a:fillRect/>
+                    </a:stretch>
+                  </pic:blipFill>
+                  <pic:spPr>
+                    <a:xfrm>
+                      <a:off x="0" y="0"/>
+                      <a:ext cx="5274310" cy="2665095"/>
+                    </a:xfrm>
+                    <a:prstGeom prst="rect">
+                      <a:avLst/>
+                    </a:prstGeom>
+                  </pic:spPr>
+                </pic:pic>
+              </a:graphicData>
+            </a:graphic>
+          </wp:inline>
+        </w:drawing>
+      </w:r>
+      <w:r>
+        <w:rPr>
+          <w:noProof/>
+        </w:rPr>
+        <w:drawing>
+          <wp:inline distT="0" distB="0" distL="0" distR="0" wp14:anchorId="61B07C9F" wp14:editId="2DF75C59">
+            <wp:extent cx="5274310" cy="1922780"/>
+            <wp:effectExtent l="0" t="0" r="2540" b="1270"/>
+            <wp:docPr id="2" name="图片 2"/>
+            <wp:cNvGraphicFramePr>
+              <a:graphicFrameLocks xmlns:a="http://schemas.openxmlformats.org/drawingml/2006/main" noChangeAspect="1"/>
+            </wp:cNvGraphicFramePr>
+            <a:graphic xmlns:a="http://schemas.openxmlformats.org/drawingml/2006/main">
+              <a:graphicData uri="http://schemas.openxmlformats.org/drawingml/2006/picture">
+                <pic:pic xmlns:pic="http://schemas.openxmlformats.org/drawingml/2006/picture">
+                  <pic:nvPicPr>
+                    <pic:cNvPr id="1" name=""/>
+                    <pic:cNvPicPr/>
+                  </pic:nvPicPr>
+                  <pic:blipFill>
+                    <a:blip r:embed="rId6"/>
+                    <a:stretch>
+                      <a:fillRect/>
+                    </a:stretch>
+                  </pic:blipFill>
+                  <pic:spPr>
+                    <a:xfrm>
+                      <a:off x="0" y="0"/>
+                      <a:ext cx="5274310" cy="1922780"/>
+                    </a:xfrm>
+                    <a:prstGeom prst="rect">
+                      <a:avLst/>
+                    </a:prstGeom>
+                  </pic:spPr>
+                </pic:pic>
+              </a:graphicData>
+            </a:graphic>
+          </wp:inline>
+        </w:drawing>
+      </w:r>
+    </w:p>
+    <w:p/>
+    <w:p>
+      <w:pPr>
+        <w:pStyle w:val="2"/>
+      </w:pPr>
+      <w:r>
+        <w:rPr>
+          <w:rFonts w:hint="eastAsia"/>
+        </w:rPr>
+        <w:lastRenderedPageBreak/>
+        <w:t>Thread</w:t>
+      </w:r>
+      <w:r>
+        <w:rPr>
+          <w:rFonts w:hint="eastAsia"/>
+        </w:rPr>
+        <w:t>类中定义的线程操作方法</w:t>
+      </w:r>
+    </w:p>
+    <w:p>
+      <w:r>
+        <w:t>P</w:t>
+      </w:r>
+      <w:r>
+        <w:rPr>
+          <w:rFonts w:hint="eastAsia"/>
+        </w:rPr>
+        <w:t xml:space="preserve">ublic </w:t>
+      </w:r>
+      <w:r>
+        <w:t xml:space="preserve">Thread(Runnable </w:t>
+      </w:r>
+      <w:proofErr w:type="spellStart"/>
+      <w:r>
+        <w:t>runnable,String</w:t>
+      </w:r>
+      <w:proofErr w:type="spellEnd"/>
+      <w:r>
+        <w:t xml:space="preserve"> name)</w:t>
+      </w:r>
+      <w:r>
+        <w:tab/>
+      </w:r>
+      <w:r>
+        <w:rPr>
+          <w:rFonts w:hint="eastAsia"/>
+        </w:rPr>
+        <w:t>接收实例并取名，</w:t>
+      </w:r>
+      <w:proofErr w:type="gramStart"/>
+      <w:r>
+        <w:rPr>
+          <w:rFonts w:hint="eastAsia"/>
+        </w:rPr>
+        <w:t>线程名拥有</w:t>
+      </w:r>
+      <w:proofErr w:type="gramEnd"/>
+      <w:r>
+        <w:rPr>
+          <w:rFonts w:hint="eastAsia"/>
+        </w:rPr>
+        <w:t>getter</w:t>
+      </w:r>
+      <w:r>
+        <w:rPr>
+          <w:rFonts w:hint="eastAsia"/>
+        </w:rPr>
+        <w:t>、</w:t>
+      </w:r>
+      <w:r>
+        <w:rPr>
+          <w:rFonts w:hint="eastAsia"/>
+        </w:rPr>
+        <w:t>setter</w:t>
+      </w:r>
+      <w:r>
+        <w:rPr>
+          <w:rFonts w:hint="eastAsia"/>
+        </w:rPr>
+        <w:t>操作方法</w:t>
+      </w:r>
+    </w:p>
+    <w:p>
+      <w:r>
+        <w:rPr>
+          <w:rFonts w:hint="eastAsia"/>
+        </w:rPr>
+        <w:t>public</w:t>
+      </w:r>
+      <w:r>
+        <w:t xml:space="preserve"> </w:t>
+      </w:r>
+      <w:r>
+        <w:rPr>
+          <w:rFonts w:hint="eastAsia"/>
+        </w:rPr>
+        <w:t>static</w:t>
+      </w:r>
+      <w:r>
+        <w:t xml:space="preserve"> </w:t>
+      </w:r>
+      <w:r>
+        <w:rPr>
+          <w:rFonts w:hint="eastAsia"/>
+        </w:rPr>
+        <w:t>Thread</w:t>
+      </w:r>
+      <w:r>
+        <w:t xml:space="preserve"> </w:t>
+      </w:r>
+      <w:proofErr w:type="spellStart"/>
+      <w:r>
+        <w:t>currentThread</w:t>
+      </w:r>
+      <w:proofErr w:type="spellEnd"/>
+      <w:r>
+        <w:rPr>
+          <w:rFonts w:hint="eastAsia"/>
+        </w:rPr>
+        <w:t>()</w:t>
+      </w:r>
+      <w:r>
+        <w:rPr>
+          <w:rFonts w:hint="eastAsia"/>
+        </w:rPr>
+        <w:tab/>
+      </w:r>
+      <w:r>
+        <w:rPr>
+          <w:rFonts w:hint="eastAsia"/>
+        </w:rPr>
+        <w:tab/>
+      </w:r>
+      <w:r>
+        <w:rPr>
+          <w:rFonts w:hint="eastAsia"/>
+        </w:rPr>
+        <w:tab/>
+      </w:r>
+      <w:r>
+        <w:rPr>
+          <w:rFonts w:hint="eastAsia"/>
+        </w:rPr>
+        <w:t>取得当前线程对象</w:t>
+      </w:r>
+    </w:p>
+    <w:p>
+      <w:r>
+        <w:rPr>
+          <w:rFonts w:hint="eastAsia"/>
+        </w:rPr>
+        <w:t>public</w:t>
+      </w:r>
+      <w:r>
+        <w:t xml:space="preserve"> </w:t>
+      </w:r>
+      <w:r>
+        <w:rPr>
+          <w:rFonts w:hint="eastAsia"/>
+        </w:rPr>
+        <w:t>static</w:t>
+      </w:r>
+      <w:r>
+        <w:t xml:space="preserve"> void sleep(long </w:t>
+      </w:r>
+      <w:proofErr w:type="spellStart"/>
+      <w:r>
+        <w:t>millis</w:t>
+      </w:r>
+      <w:proofErr w:type="spellEnd"/>
+      <w:r>
+        <w:t>)</w:t>
+      </w:r>
+      <w:r>
+        <w:tab/>
+      </w:r>
+      <w:r>
+        <w:tab/>
+      </w:r>
+      <w:r>
+        <w:tab/>
+      </w:r>
+      <w:r>
+        <w:tab/>
+      </w:r>
+      <w:r>
+        <w:rPr>
+          <w:rFonts w:hint="eastAsia"/>
+        </w:rPr>
+        <w:t>休眠，单位：毫秒</w:t>
+      </w:r>
+    </w:p>
+    <w:p>
+      <w:r>
+        <w:rPr>
+          <w:rFonts w:hint="eastAsia"/>
+        </w:rPr>
+        <w:t>public</w:t>
+      </w:r>
+      <w:r>
+        <w:t xml:space="preserve"> final void </w:t>
+      </w:r>
+      <w:proofErr w:type="spellStart"/>
+      <w:r>
+        <w:t>setPriotity</w:t>
+      </w:r>
+      <w:proofErr w:type="spellEnd"/>
+      <w:r>
+        <w:t>(</w:t>
+      </w:r>
+      <w:proofErr w:type="spellStart"/>
+      <w:r>
+        <w:t>int</w:t>
+      </w:r>
+      <w:proofErr w:type="spellEnd"/>
+      <w:r>
+        <w:t xml:space="preserve"> </w:t>
+      </w:r>
+      <w:proofErr w:type="spellStart"/>
+      <w:r>
+        <w:t>newPriority</w:t>
+      </w:r>
+      <w:proofErr w:type="spellEnd"/>
+      <w:r>
+        <w:t>)</w:t>
+      </w:r>
+      <w:r>
+        <w:tab/>
+      </w:r>
+      <w:r>
+        <w:tab/>
+      </w:r>
+      <w:r>
+        <w:rPr>
+          <w:rFonts w:hint="eastAsia"/>
+        </w:rPr>
+        <w:t>设置线程优先级，</w:t>
+      </w:r>
+      <w:r>
+        <w:rPr>
+          <w:rFonts w:hint="eastAsia"/>
+        </w:rPr>
+        <w:t>1-10</w:t>
+      </w:r>
+      <w:r>
+        <w:rPr>
+          <w:rFonts w:hint="eastAsia"/>
+        </w:rPr>
+        <w:t>越大越高</w:t>
+      </w:r>
+    </w:p>
+    <w:p>
+      <w:r>
+        <w:rPr>
+          <w:rFonts w:hint="eastAsia"/>
+        </w:rPr>
+        <w:t>优先级常量：</w:t>
+      </w:r>
+      <w:r>
+        <w:rPr>
+          <w:rFonts w:hint="eastAsia"/>
+        </w:rPr>
+        <w:t>MAX</w:t>
+      </w:r>
+      <w:r>
+        <w:t>_PRIORITY</w:t>
+      </w:r>
+      <w:r>
+        <w:rPr>
+          <w:rFonts w:hint="eastAsia"/>
+        </w:rPr>
+        <w:t>、</w:t>
+      </w:r>
+      <w:r>
+        <w:rPr>
+          <w:rFonts w:hint="eastAsia"/>
+        </w:rPr>
+        <w:t>NORM</w:t>
+      </w:r>
+      <w:r>
+        <w:t>_PRIORITY</w:t>
+      </w:r>
+      <w:r>
+        <w:rPr>
+          <w:rFonts w:hint="eastAsia"/>
+        </w:rPr>
+        <w:t>、</w:t>
+      </w:r>
+      <w:r>
+        <w:rPr>
+          <w:rFonts w:hint="eastAsia"/>
+        </w:rPr>
+        <w:t>MIN</w:t>
+      </w:r>
+      <w:r>
+        <w:t>_PRIORITY</w:t>
+      </w:r>
+      <w:r>
+        <w:t xml:space="preserve">  </w:t>
+      </w:r>
+      <w:r>
+        <w:rPr>
+          <w:rFonts w:hint="eastAsia"/>
+        </w:rPr>
+        <w:t>线程默认优先级为</w:t>
+      </w:r>
+      <w:r>
+        <w:rPr>
+          <w:rFonts w:hint="eastAsia"/>
+        </w:rPr>
+        <w:t>5</w:t>
+      </w:r>
+    </w:p>
+    <w:p/>
+    <w:p>
+      <w:r>
+        <w:rPr>
+          <w:rFonts w:hint="eastAsia"/>
+        </w:rPr>
+        <w:t>Object</w:t>
+      </w:r>
+      <w:r>
+        <w:rPr>
+          <w:rFonts w:hint="eastAsia"/>
+        </w:rPr>
+        <w:t>类提供三个线程操作方法</w:t>
+      </w:r>
+    </w:p>
+    <w:p>
+      <w:r>
+        <w:t>p</w:t>
+      </w:r>
+      <w:r>
+        <w:rPr>
+          <w:rFonts w:hint="eastAsia"/>
+        </w:rPr>
+        <w:t>ublic</w:t>
+      </w:r>
+      <w:r>
+        <w:t xml:space="preserve"> final void wait() </w:t>
+      </w:r>
+      <w:r>
+        <w:tab/>
+      </w:r>
+      <w:r>
+        <w:tab/>
+      </w:r>
+      <w:r>
+        <w:tab/>
+      </w:r>
+      <w:r>
+        <w:tab/>
+      </w:r>
+      <w:r>
+        <w:tab/>
+      </w:r>
+      <w:r>
+        <w:tab/>
+      </w:r>
+      <w:r>
+        <w:rPr>
+          <w:rFonts w:hint="eastAsia"/>
+        </w:rPr>
+        <w:t>线程等待，由运行转为阻塞，等待</w:t>
+      </w:r>
+      <w:r>
+        <w:rPr>
+          <w:rFonts w:hint="eastAsia"/>
+        </w:rPr>
+        <w:t>notify</w:t>
+      </w:r>
+      <w:r>
+        <w:rPr>
+          <w:rFonts w:hint="eastAsia"/>
+        </w:rPr>
+        <w:t>唤起</w:t>
+      </w:r>
+    </w:p>
+    <w:p>
+      <w:r>
+        <w:rPr>
+          <w:rFonts w:hint="eastAsia"/>
+        </w:rPr>
+        <w:t>public</w:t>
+      </w:r>
+      <w:r>
+        <w:t xml:space="preserve"> </w:t>
+      </w:r>
+      <w:r>
+        <w:rPr>
+          <w:rFonts w:hint="eastAsia"/>
+        </w:rPr>
+        <w:t>final</w:t>
+      </w:r>
+      <w:r>
+        <w:t xml:space="preserve"> </w:t>
+      </w:r>
+      <w:r>
+        <w:rPr>
+          <w:rFonts w:hint="eastAsia"/>
+        </w:rPr>
+        <w:t>void</w:t>
+      </w:r>
+      <w:r>
+        <w:t xml:space="preserve"> </w:t>
+      </w:r>
+      <w:r>
+        <w:rPr>
+          <w:rFonts w:hint="eastAsia"/>
+        </w:rPr>
+        <w:t>notify</w:t>
+      </w:r>
+      <w:r>
+        <w:t>()</w:t>
+      </w:r>
+      <w:r>
+        <w:tab/>
+      </w:r>
+      <w:r>
+        <w:tab/>
+      </w:r>
+      <w:r>
+        <w:tab/>
+      </w:r>
+      <w:r>
+        <w:tab/>
+      </w:r>
+      <w:r>
+        <w:tab/>
+      </w:r>
+      <w:r>
+        <w:tab/>
+      </w:r>
+      <w:r>
+        <w:rPr>
+          <w:rFonts w:hint="eastAsia"/>
+        </w:rPr>
+        <w:t>唤醒第一个等待的线程</w:t>
+      </w:r>
+    </w:p>
+    <w:p>
+      <w:pPr>
+        <w:ind w:left="4196" w:hangingChars="1998" w:hanging="4196"/>
+      </w:pPr>
+      <w:r>
+        <w:rPr>
+          <w:rFonts w:hint="eastAsia"/>
+        </w:rPr>
+        <w:t>public</w:t>
+      </w:r>
+      <w:r>
+        <w:t xml:space="preserve"> final void </w:t>
+      </w:r>
+      <w:proofErr w:type="spellStart"/>
+      <w:r>
+        <w:t>notifyAll</w:t>
+      </w:r>
+      <w:proofErr w:type="spellEnd"/>
+      <w:r>
+        <w:t>()</w:t>
+      </w:r>
+      <w:r>
+        <w:tab/>
+      </w:r>
+      <w:r>
+        <w:tab/>
+      </w:r>
+      <w:r>
+        <w:rPr>
+          <w:rFonts w:hint="eastAsia"/>
+        </w:rPr>
+        <w:t>唤醒全部等待线程，由优先级决定哪一个先执行</w:t>
+      </w:r>
+    </w:p>
+    <w:p>
+      <w:r>
+        <w:t>Thread</w:t>
+      </w:r>
+      <w:r>
+        <w:rPr>
+          <w:rFonts w:hint="eastAsia"/>
+        </w:rPr>
+        <w:t>中还有</w:t>
+      </w:r>
+      <w:r>
+        <w:rPr>
+          <w:rFonts w:hint="eastAsia"/>
+        </w:rPr>
+        <w:t>stop</w:t>
+      </w:r>
+      <w:r>
+        <w:t>()</w:t>
+      </w:r>
+      <w:r>
+        <w:rPr>
+          <w:rFonts w:hint="eastAsia"/>
+        </w:rPr>
+        <w:t>停止线程、</w:t>
+      </w:r>
+      <w:r>
+        <w:rPr>
+          <w:rFonts w:hint="eastAsia"/>
+        </w:rPr>
+        <w:t>suspend()</w:t>
+      </w:r>
+      <w:r>
+        <w:rPr>
+          <w:rFonts w:hint="eastAsia"/>
+        </w:rPr>
+        <w:t>暂时挂起线程、</w:t>
+      </w:r>
+      <w:r>
+        <w:rPr>
+          <w:rFonts w:hint="eastAsia"/>
+        </w:rPr>
+        <w:t>resume()</w:t>
+      </w:r>
+      <w:r>
+        <w:rPr>
+          <w:rFonts w:hint="eastAsia"/>
+        </w:rPr>
+        <w:t>恢复挂起的线程等操作方法，但是由于容易引起死锁问题而废弃了</w:t>
+      </w:r>
+    </w:p>
+    <w:p>
+      <w:r>
+        <w:rPr>
+          <w:rFonts w:hint="eastAsia"/>
+        </w:rPr>
+        <w:t>线程停止的操作建议采用标志变量来决定线程是否继续执行</w:t>
+      </w:r>
+      <w:r>
+        <w:rPr>
+          <w:rFonts w:hint="eastAsia"/>
+        </w:rPr>
+        <w:t>,</w:t>
+      </w:r>
+      <w:r>
+        <w:rPr>
+          <w:rFonts w:hint="eastAsia"/>
+        </w:rPr>
+        <w:t>伪代码如下</w:t>
+      </w:r>
+    </w:p>
+    <w:p>
+      <w:pPr>
+        <w:rPr>
+          <w:highlight w:val="yellow"/>
+        </w:rPr>
+      </w:pPr>
+      <w:r>
+        <w:rPr>
+          <w:highlight w:val="yellow"/>
+        </w:rPr>
+        <w:t>Boolean t = true;</w:t>
+      </w:r>
+    </w:p>
+    <w:p>
+      <w:pPr>
+        <w:rPr>
+          <w:highlight w:val="yellow"/>
+        </w:rPr>
+      </w:pPr>
+      <w:proofErr w:type="gramStart"/>
+      <w:r>
+        <w:rPr>
+          <w:highlight w:val="yellow"/>
+        </w:rPr>
+        <w:t>Run(</w:t>
+      </w:r>
+      <w:proofErr w:type="gramEnd"/>
+      <w:r>
+        <w:rPr>
+          <w:highlight w:val="yellow"/>
+        </w:rPr>
+        <w:t>){</w:t>
+      </w:r>
+    </w:p>
+    <w:p>
+      <w:pPr>
+        <w:rPr>
+          <w:highlight w:val="yellow"/>
+        </w:rPr>
+      </w:pPr>
+      <w:r>
+        <w:rPr>
+          <w:highlight w:val="yellow"/>
+        </w:rPr>
+        <w:t>W</w:t>
+      </w:r>
+      <w:r>
+        <w:rPr>
+          <w:rFonts w:hint="eastAsia"/>
+          <w:highlight w:val="yellow"/>
+        </w:rPr>
+        <w:t>hile(</w:t>
+      </w:r>
+      <w:r>
+        <w:rPr>
+          <w:highlight w:val="yellow"/>
+        </w:rPr>
+        <w:t>t</w:t>
+      </w:r>
+      <w:proofErr w:type="gramStart"/>
+      <w:r>
+        <w:rPr>
+          <w:highlight w:val="yellow"/>
+        </w:rPr>
+        <w:t>){</w:t>
+      </w:r>
+      <w:proofErr w:type="gramEnd"/>
+    </w:p>
+    <w:p>
+      <w:pPr>
+        <w:rPr>
+          <w:highlight w:val="yellow"/>
+        </w:rPr>
+      </w:pPr>
+      <w:r>
+        <w:rPr>
+          <w:rFonts w:hint="eastAsia"/>
+          <w:highlight w:val="yellow"/>
+        </w:rPr>
+        <w:t>//TODO</w:t>
+      </w:r>
+      <w:r>
+        <w:rPr>
+          <w:highlight w:val="yellow"/>
+        </w:rPr>
+        <w:t>…</w:t>
+      </w:r>
+    </w:p>
+    <w:p>
+      <w:pPr>
+        <w:rPr>
+          <w:highlight w:val="yellow"/>
+        </w:rPr>
+      </w:pPr>
+      <w:r>
+        <w:rPr>
+          <w:highlight w:val="yellow"/>
+        </w:rPr>
+        <w:t>}</w:t>
+      </w:r>
+    </w:p>
+    <w:p>
+      <w:pPr>
+        <w:rPr>
+          <w:highlight w:val="yellow"/>
+        </w:rPr>
+      </w:pPr>
+      <w:proofErr w:type="gramStart"/>
+      <w:r>
+        <w:rPr>
+          <w:highlight w:val="yellow"/>
+        </w:rPr>
+        <w:t>Stop(</w:t>
+      </w:r>
+      <w:proofErr w:type="gramEnd"/>
+      <w:r>
+        <w:rPr>
+          <w:highlight w:val="yellow"/>
+        </w:rPr>
+        <w:t>){</w:t>
+      </w:r>
+    </w:p>
+    <w:p>
+      <w:pPr>
+        <w:rPr>
+          <w:highlight w:val="yellow"/>
+        </w:rPr>
+      </w:pPr>
+      <w:r>
+        <w:rPr>
+          <w:highlight w:val="yellow"/>
+        </w:rPr>
+        <w:t>T</w:t>
+      </w:r>
+      <w:r>
+        <w:rPr>
+          <w:rFonts w:hint="eastAsia"/>
+          <w:highlight w:val="yellow"/>
+        </w:rPr>
+        <w:t>his.</w:t>
+      </w:r>
+      <w:r>
+        <w:rPr>
+          <w:highlight w:val="yellow"/>
+        </w:rPr>
+        <w:t>t = false;</w:t>
+      </w:r>
+    </w:p>
+    <w:p>
+      <w:pPr>
+        <w:rPr>
+          <w:highlight w:val="yellow"/>
+        </w:rPr>
+      </w:pPr>
+      <w:r>
+        <w:rPr>
+          <w:highlight w:val="yellow"/>
+        </w:rPr>
+        <w:t>}</w:t>
+      </w:r>
+    </w:p>
+    <w:p>
+      <w:r>
+        <w:rPr>
+          <w:highlight w:val="yellow"/>
+        </w:rPr>
+        <w:t>}</w:t>
+      </w:r>
+    </w:p>
+    <w:p/>
+    <w:p>
+      <w:r>
+        <w:rPr>
+          <w:rFonts w:hint="eastAsia"/>
+        </w:rPr>
+        <w:t>线程生命周期</w:t>
+      </w:r>
+    </w:p>
+    <w:p>
+      <w:r>
+        <w:rPr>
+          <w:noProof/>
+        </w:rPr>
+        <w:drawing>
+          <wp:inline distT="0" distB="0" distL="0" distR="0" wp14:anchorId="3675E1F4" wp14:editId="585896B3">
+            <wp:extent cx="5274310" cy="2252345"/>
+            <wp:effectExtent l="0" t="0" r="2540" b="0"/>
+            <wp:docPr id="3" name="图片 3"/>
+            <wp:cNvGraphicFramePr>
+              <a:graphicFrameLocks xmlns:a="http://schemas.openxmlformats.org/drawingml/2006/main" noChangeAspect="1"/>
+            </wp:cNvGraphicFramePr>
+            <a:graphic xmlns:a="http://schemas.openxmlformats.org/drawingml/2006/main">
+              <a:graphicData uri="http://schemas.openxmlformats.org/drawingml/2006/picture">
+                <pic:pic xmlns:pic="http://schemas.openxmlformats.org/drawingml/2006/picture">
+                  <pic:nvPicPr>
+                    <pic:cNvPr id="1" name=""/>
+                    <pic:cNvPicPr/>
+                  </pic:nvPicPr>
+                  <pic:blipFill>
+                    <a:blip r:embed="rId7"/>
+                    <a:stretch>
+                      <a:fillRect/>
+                    </a:stretch>
+                  </pic:blipFill>
+                  <pic:spPr>
+                    <a:xfrm>
+                      <a:off x="0" y="0"/>
+                      <a:ext cx="5274310" cy="2252345"/>
+                    </a:xfrm>
+                    <a:prstGeom prst="rect">
+                      <a:avLst/>
+                    </a:prstGeom>
+                  </pic:spPr>
+                </pic:pic>
+              </a:graphicData>
+            </a:graphic>
+          </wp:inline>
+        </w:drawing>
+      </w:r>
+      <w:r>
+        <w:rPr>
+          <w:rFonts w:hint="eastAsia"/>
+        </w:rPr>
+        <w:tab/>
+      </w:r>
+    </w:p>
+    <w:p>
+      <w:pPr>
+        <w:pStyle w:val="2"/>
+      </w:pPr>
+      <w:proofErr w:type="gramStart"/>
+      <w:r>
+        <w:rPr>
+          <w:rFonts w:hint="eastAsia"/>
+        </w:rPr>
+        <w:lastRenderedPageBreak/>
+        <w:t>线程进</w:t>
+      </w:r>
+      <w:proofErr w:type="gramEnd"/>
+      <w:r>
+        <w:rPr>
+          <w:rFonts w:hint="eastAsia"/>
+        </w:rPr>
+        <w:t>阶</w:t>
+      </w:r>
+    </w:p>
+    <w:p>
+      <w:r>
+        <w:t>public final void join()</w:t>
+      </w:r>
+      <w:r>
+        <w:tab/>
+      </w:r>
+      <w:r>
+        <w:tab/>
+      </w:r>
+      <w:r>
+        <w:tab/>
+      </w:r>
+      <w:r>
+        <w:tab/>
+      </w:r>
+      <w:r>
+        <w:rPr>
+          <w:rFonts w:hint="eastAsia"/>
+        </w:rPr>
+        <w:t>等待线程终止后继续执行</w:t>
+      </w:r>
+    </w:p>
+    <w:p>
+      <w:pPr>
+        <w:rPr>
+          <w:rFonts w:ascii="Arial" w:hAnsi="Arial" w:cs="Arial"/>
+          <w:color w:val="333333"/>
+          <w:szCs w:val="21"/>
+          <w:shd w:val="clear" w:color="auto" w:fill="FFFFFF"/>
+        </w:rPr>
+      </w:pPr>
+      <w:r>
+        <w:rPr>
+          <w:rFonts w:ascii="Arial" w:hAnsi="Arial" w:cs="Arial"/>
+          <w:color w:val="333333"/>
+          <w:szCs w:val="21"/>
+          <w:shd w:val="clear" w:color="auto" w:fill="FFFFFF"/>
+        </w:rPr>
+        <w:t>在很多情况下，主线程生成并起动了子线程，如果子线程里要进行大量的耗时的运算，主线程往往将于子线程之前结束，但是如果主线程处理</w:t>
+      </w:r>
+      <w:proofErr w:type="gramStart"/>
+      <w:r>
+        <w:rPr>
+          <w:rFonts w:ascii="Arial" w:hAnsi="Arial" w:cs="Arial"/>
+          <w:color w:val="333333"/>
+          <w:szCs w:val="21"/>
+          <w:shd w:val="clear" w:color="auto" w:fill="FFFFFF"/>
+        </w:rPr>
+        <w:t>完其他</w:t>
+      </w:r>
+      <w:proofErr w:type="gramEnd"/>
+      <w:r>
+        <w:rPr>
+          <w:rFonts w:ascii="Arial" w:hAnsi="Arial" w:cs="Arial"/>
+          <w:color w:val="333333"/>
+          <w:szCs w:val="21"/>
+          <w:shd w:val="clear" w:color="auto" w:fill="FFFFFF"/>
+        </w:rPr>
+        <w:t>的事务后，需要用到子线程的处理结果，也就是主线程需要等待子线程执行完成之后再结束，这个时候就要用到</w:t>
+      </w:r>
+      <w:r>
+        <w:rPr>
+          <w:rFonts w:ascii="Arial" w:hAnsi="Arial" w:cs="Arial"/>
+          <w:color w:val="333333"/>
+          <w:szCs w:val="21"/>
+          <w:shd w:val="clear" w:color="auto" w:fill="FFFFFF"/>
+        </w:rPr>
+        <w:t>join()</w:t>
+      </w:r>
+      <w:r>
+        <w:rPr>
+          <w:rFonts w:ascii="Arial" w:hAnsi="Arial" w:cs="Arial"/>
+          <w:color w:val="333333"/>
+          <w:szCs w:val="21"/>
+          <w:shd w:val="clear" w:color="auto" w:fill="FFFFFF"/>
+        </w:rPr>
+        <w:t>方法了。</w:t>
+      </w:r>
+    </w:p>
+    <w:p>
+      <w:pPr>
+        <w:rPr>
+          <w:rFonts w:ascii="Arial" w:hAnsi="Arial" w:cs="Arial"/>
+          <w:color w:val="333333"/>
+          <w:szCs w:val="21"/>
+          <w:shd w:val="clear" w:color="auto" w:fill="FFFFFF"/>
+        </w:rPr>
+      </w:pPr>
+      <w:r>
+        <w:rPr>
+          <w:rFonts w:ascii="Arial" w:hAnsi="Arial" w:cs="Arial"/>
+          <w:color w:val="333333"/>
+          <w:szCs w:val="21"/>
+          <w:shd w:val="clear" w:color="auto" w:fill="FFFFFF"/>
+        </w:rPr>
+        <w:t>JDK</w:t>
+      </w:r>
+      <w:r>
+        <w:rPr>
+          <w:rFonts w:ascii="Arial" w:hAnsi="Arial" w:cs="Arial"/>
+          <w:color w:val="333333"/>
+          <w:szCs w:val="21"/>
+          <w:shd w:val="clear" w:color="auto" w:fill="FFFFFF"/>
+        </w:rPr>
+        <w:t>中对</w:t>
+      </w:r>
+      <w:r>
+        <w:rPr>
+          <w:rFonts w:ascii="Arial" w:hAnsi="Arial" w:cs="Arial"/>
+          <w:color w:val="333333"/>
+          <w:szCs w:val="21"/>
+          <w:shd w:val="clear" w:color="auto" w:fill="FFFFFF"/>
+        </w:rPr>
+        <w:t>join</w:t>
+      </w:r>
+      <w:r>
+        <w:rPr>
+          <w:rFonts w:ascii="Arial" w:hAnsi="Arial" w:cs="Arial"/>
+          <w:color w:val="333333"/>
+          <w:szCs w:val="21"/>
+          <w:shd w:val="clear" w:color="auto" w:fill="FFFFFF"/>
+        </w:rPr>
+        <w:t>方法解释为：</w:t>
+      </w:r>
+      <w:r>
+        <w:rPr>
+          <w:rFonts w:ascii="Arial" w:hAnsi="Arial" w:cs="Arial"/>
+          <w:color w:val="333333"/>
+          <w:szCs w:val="21"/>
+          <w:shd w:val="clear" w:color="auto" w:fill="FFFFFF"/>
+        </w:rPr>
+        <w:t>“</w:t>
+      </w:r>
+      <w:r>
+        <w:rPr>
+          <w:rFonts w:ascii="Arial" w:hAnsi="Arial" w:cs="Arial"/>
+          <w:b/>
+          <w:color w:val="333333"/>
+          <w:szCs w:val="21"/>
+          <w:shd w:val="clear" w:color="auto" w:fill="FFFFFF"/>
+        </w:rPr>
+        <w:t>等待该线程终止</w:t>
+      </w:r>
+      <w:r>
+        <w:rPr>
+          <w:rFonts w:ascii="Arial" w:hAnsi="Arial" w:cs="Arial"/>
+          <w:color w:val="333333"/>
+          <w:szCs w:val="21"/>
+          <w:shd w:val="clear" w:color="auto" w:fill="FFFFFF"/>
+        </w:rPr>
+        <w:t>”</w:t>
+      </w:r>
+      <w:r>
+        <w:rPr>
+          <w:rFonts w:ascii="Arial" w:hAnsi="Arial" w:cs="Arial"/>
+          <w:color w:val="333333"/>
+          <w:szCs w:val="21"/>
+          <w:shd w:val="clear" w:color="auto" w:fill="FFFFFF"/>
+        </w:rPr>
+        <w:t>，换句话说就是：</w:t>
+      </w:r>
+      <w:r>
+        <w:rPr>
+          <w:rFonts w:ascii="Arial" w:hAnsi="Arial" w:cs="Arial"/>
+          <w:color w:val="333333"/>
+          <w:szCs w:val="21"/>
+          <w:shd w:val="clear" w:color="auto" w:fill="FFFFFF"/>
+        </w:rPr>
+        <w:t>”</w:t>
+      </w:r>
+      <w:r>
+        <w:rPr>
+          <w:rFonts w:ascii="Arial" w:hAnsi="Arial" w:cs="Arial"/>
+          <w:color w:val="333333"/>
+          <w:szCs w:val="21"/>
+          <w:shd w:val="clear" w:color="auto" w:fill="FFFFFF"/>
+        </w:rPr>
+        <w:t>当前线程等待子线程的终止</w:t>
+      </w:r>
+      <w:r>
+        <w:rPr>
+          <w:rFonts w:ascii="Arial" w:hAnsi="Arial" w:cs="Arial"/>
+          <w:color w:val="333333"/>
+          <w:szCs w:val="21"/>
+          <w:shd w:val="clear" w:color="auto" w:fill="FFFFFF"/>
+        </w:rPr>
+        <w:t>“</w:t>
+      </w:r>
+      <w:r>
+        <w:rPr>
+          <w:rFonts w:ascii="Arial" w:hAnsi="Arial" w:cs="Arial"/>
+          <w:color w:val="333333"/>
+          <w:szCs w:val="21"/>
+          <w:shd w:val="clear" w:color="auto" w:fill="FFFFFF"/>
+        </w:rPr>
+        <w:t>。也就是在</w:t>
+      </w:r>
+      <w:r>
+        <w:rPr>
+          <w:rFonts w:ascii="Arial" w:hAnsi="Arial" w:cs="Arial"/>
+          <w:b/>
+          <w:color w:val="333333"/>
+          <w:szCs w:val="21"/>
+          <w:shd w:val="clear" w:color="auto" w:fill="FFFFFF"/>
+        </w:rPr>
+        <w:t>子线程调用了</w:t>
+      </w:r>
+      <w:r>
+        <w:rPr>
+          <w:rFonts w:ascii="Arial" w:hAnsi="Arial" w:cs="Arial"/>
+          <w:b/>
+          <w:color w:val="333333"/>
+          <w:szCs w:val="21"/>
+          <w:shd w:val="clear" w:color="auto" w:fill="FFFFFF"/>
+        </w:rPr>
+        <w:t>join()</w:t>
+      </w:r>
+      <w:r>
+        <w:rPr>
+          <w:rFonts w:ascii="Arial" w:hAnsi="Arial" w:cs="Arial"/>
+          <w:b/>
+          <w:color w:val="333333"/>
+          <w:szCs w:val="21"/>
+          <w:shd w:val="clear" w:color="auto" w:fill="FFFFFF"/>
+        </w:rPr>
+        <w:t>方法后面的代码，只有等到子线程结束了当前线程才能执行</w:t>
+      </w:r>
+      <w:r>
+        <w:rPr>
+          <w:rFonts w:ascii="Arial" w:hAnsi="Arial" w:cs="Arial"/>
+          <w:color w:val="333333"/>
+          <w:szCs w:val="21"/>
+          <w:shd w:val="clear" w:color="auto" w:fill="FFFFFF"/>
+        </w:rPr>
+        <w:t>。</w:t>
+      </w:r>
+    </w:p>
+    <w:p>
+      <w:pPr>
+        <w:rPr>
+          <w:rFonts w:ascii="Arial" w:hAnsi="Arial" w:cs="Arial"/>
+          <w:color w:val="333333"/>
+          <w:szCs w:val="21"/>
+          <w:shd w:val="clear" w:color="auto" w:fill="FFFFFF"/>
+        </w:rPr>
+      </w:pPr>
+    </w:p>
+    <w:p>
+      <w:pPr>
+        <w:pStyle w:val="2"/>
+        <w:rPr>
+          <w:shd w:val="clear" w:color="auto" w:fill="FFFFFF"/>
+        </w:rPr>
+      </w:pPr>
+      <w:r>
+        <w:rPr>
+          <w:rFonts w:hint="eastAsia"/>
+          <w:shd w:val="clear" w:color="auto" w:fill="FFFFFF"/>
+        </w:rPr>
+        <w:t>马士兵</w:t>
+      </w:r>
+      <w:r>
+        <w:rPr>
+          <w:shd w:val="clear" w:color="auto" w:fill="FFFFFF"/>
+        </w:rPr>
+        <w:t>—</w:t>
+      </w:r>
+      <w:r>
+        <w:rPr>
+          <w:rFonts w:hint="eastAsia"/>
+          <w:shd w:val="clear" w:color="auto" w:fill="FFFFFF"/>
+        </w:rPr>
+        <w:t>Java</w:t>
+      </w:r>
+      <w:r>
+        <w:rPr>
+          <w:rFonts w:hint="eastAsia"/>
+          <w:shd w:val="clear" w:color="auto" w:fill="FFFFFF"/>
         </w:rPr>
         <w:t>并发</w:t>
       </w:r>
-      <w:r>
-        <w:t>的环境中</w:t>
-      </w:r>
-      <w:r>
-        <w:rPr>
-          <w:rFonts w:hint="eastAsia"/>
-        </w:rPr>
-        <w:t>程序</w:t>
-      </w:r>
-      <w:r>
-        <w:t>的封闭性被打破，主要有一下特点：</w:t>
+    </w:p>
+    <w:p>
+      <w:proofErr w:type="spellStart"/>
+      <w:r>
+        <w:rPr>
+          <w:rFonts w:hint="eastAsia"/>
+        </w:rPr>
+        <w:t>ReenTrantLock</w:t>
+      </w:r>
+      <w:proofErr w:type="spellEnd"/>
+      <w:r>
+        <w:tab/>
+      </w:r>
+      <w:r>
+        <w:tab/>
+      </w:r>
+      <w:r>
+        <w:tab/>
+      </w:r>
+      <w:r>
+        <w:rPr>
+          <w:rFonts w:hint="eastAsia"/>
+        </w:rPr>
+        <w:t>与</w:t>
+      </w:r>
+      <w:proofErr w:type="spellStart"/>
+      <w:r>
+        <w:rPr>
+          <w:rFonts w:hint="eastAsia"/>
+        </w:rPr>
+        <w:t>synchornized</w:t>
+      </w:r>
+      <w:proofErr w:type="spellEnd"/>
+      <w:r>
+        <w:rPr>
+          <w:rFonts w:hint="eastAsia"/>
+        </w:rPr>
+        <w:t>关键字实现差不多的功能，底层实现是</w:t>
+      </w:r>
+      <w:r>
+        <w:rPr>
+          <w:rFonts w:hint="eastAsia"/>
+        </w:rPr>
+        <w:t>AQS</w:t>
+      </w:r>
+      <w:r>
+        <w:t xml:space="preserve">  1.5</w:t>
+      </w:r>
+    </w:p>
+    <w:p>
+      <w:r>
+        <w:t>Semaphore</w:t>
+      </w:r>
+    </w:p>
+    <w:p>
+      <w:proofErr w:type="spellStart"/>
+      <w:r>
+        <w:t>CountDownLatch</w:t>
+      </w:r>
+      <w:proofErr w:type="spellEnd"/>
+    </w:p>
+    <w:p>
+      <w:proofErr w:type="spellStart"/>
+      <w:r>
+        <w:t>ReentrantReadWriteLock</w:t>
+      </w:r>
+      <w:proofErr w:type="spellEnd"/>
+    </w:p>
+    <w:p>
+      <w:r>
+        <w:t>…</w:t>
+      </w:r>
+    </w:p>
+    <w:p>
+      <w:r>
+        <w:t xml:space="preserve">AQS </w:t>
+      </w:r>
+      <w:r>
+        <w:rPr>
+          <w:rFonts w:hint="eastAsia"/>
+        </w:rPr>
+        <w:t>抽象队列同步器</w:t>
+      </w:r>
+      <w:r>
+        <w:rPr>
+          <w:rFonts w:hint="eastAsia"/>
+        </w:rPr>
+        <w:t xml:space="preserve">  </w:t>
+      </w:r>
+      <w:r>
+        <w:rPr>
+          <w:rFonts w:hint="eastAsia"/>
+        </w:rPr>
+        <w:t>用来实现锁</w:t>
+      </w:r>
+    </w:p>
+    <w:p/>
+    <w:p>
+      <w:proofErr w:type="spellStart"/>
+      <w:r>
+        <w:rPr>
+          <w:rFonts w:hint="eastAsia"/>
+        </w:rPr>
+        <w:t>jvm</w:t>
+      </w:r>
+      <w:proofErr w:type="spellEnd"/>
+      <w:proofErr w:type="gramStart"/>
+      <w:r>
+        <w:rPr>
+          <w:rFonts w:hint="eastAsia"/>
+        </w:rPr>
+        <w:t>锁竞争</w:t>
+      </w:r>
+      <w:proofErr w:type="gramEnd"/>
+      <w:r>
+        <w:rPr>
+          <w:rFonts w:hint="eastAsia"/>
+        </w:rPr>
+        <w:t>机制：偏向锁</w:t>
+      </w:r>
+      <w:r>
+        <w:t>—</w:t>
+      </w:r>
+      <w:r>
+        <w:rPr>
+          <w:rFonts w:hint="eastAsia"/>
+        </w:rPr>
+        <w:t>&gt;</w:t>
+      </w:r>
+      <w:r>
+        <w:rPr>
+          <w:rFonts w:hint="eastAsia"/>
+        </w:rPr>
+        <w:t>轻量级锁</w:t>
+      </w:r>
+      <w:r>
+        <w:t>—</w:t>
+      </w:r>
+      <w:r>
+        <w:rPr>
+          <w:rFonts w:hint="eastAsia"/>
+        </w:rPr>
+        <w:t>&gt;</w:t>
+      </w:r>
+      <w:r>
+        <w:rPr>
+          <w:rFonts w:hint="eastAsia"/>
+        </w:rPr>
+        <w:t>重量级锁</w:t>
+      </w:r>
+    </w:p>
+    <w:p>
+      <w:r>
+        <w:rPr>
+          <w:rFonts w:hint="eastAsia"/>
+        </w:rPr>
+        <w:t>轻量级锁多数为自旋锁，自旋十次还是没拿到锁升级为重量级锁</w:t>
+      </w:r>
+    </w:p>
+    <w:p>
+      <w:r>
+        <w:rPr>
+          <w:rFonts w:hint="eastAsia"/>
+        </w:rPr>
+        <w:t>线程加锁的时候视情况升级锁的类型</w:t>
+      </w:r>
+    </w:p>
+    <w:p/>
+    <w:p>
+      <w:r>
+        <w:rPr>
+          <w:noProof/>
+        </w:rPr>
+        <w:drawing>
+          <wp:inline distT="0" distB="0" distL="0" distR="0" wp14:anchorId="711DF617" wp14:editId="1D6AEB6B">
+            <wp:extent cx="5274310" cy="3582670"/>
+            <wp:effectExtent l="0" t="0" r="2540" b="0"/>
+            <wp:docPr id="4" name="图片 4"/>
+            <wp:cNvGraphicFramePr>
+              <a:graphicFrameLocks xmlns:a="http://schemas.openxmlformats.org/drawingml/2006/main" noChangeAspect="1"/>
+            </wp:cNvGraphicFramePr>
+            <a:graphic xmlns:a="http://schemas.openxmlformats.org/drawingml/2006/main">
+              <a:graphicData uri="http://schemas.openxmlformats.org/drawingml/2006/picture">
+                <pic:pic xmlns:pic="http://schemas.openxmlformats.org/drawingml/2006/picture">
+                  <pic:nvPicPr>
+                    <pic:cNvPr id="1" name=""/>
+                    <pic:cNvPicPr/>
+                  </pic:nvPicPr>
+                  <pic:blipFill>
+                    <a:blip r:embed="rId8"/>
+                    <a:stretch>
+                      <a:fillRect/>
+                    </a:stretch>
+                  </pic:blipFill>
+                  <pic:spPr>
+                    <a:xfrm>
+                      <a:off x="0" y="0"/>
+                      <a:ext cx="5274310" cy="3582670"/>
+                    </a:xfrm>
+                    <a:prstGeom prst="rect">
+                      <a:avLst/>
+                    </a:prstGeom>
+                  </pic:spPr>
+                </pic:pic>
+              </a:graphicData>
+            </a:graphic>
+          </wp:inline>
+        </w:drawing>
+      </w:r>
+    </w:p>
+    <w:p>
+      <w:r>
+        <w:rPr>
+          <w:rFonts w:hint="eastAsia"/>
+        </w:rPr>
+        <w:lastRenderedPageBreak/>
+        <w:t>为什么需要新的锁的类型</w:t>
+      </w:r>
+    </w:p>
+    <w:p>
+      <w:r>
+        <w:t xml:space="preserve">Synchronized  </w:t>
+      </w:r>
+      <w:proofErr w:type="spellStart"/>
+      <w:r>
+        <w:rPr>
+          <w:rFonts w:hint="eastAsia"/>
+        </w:rPr>
+        <w:t>jvm</w:t>
+      </w:r>
+      <w:proofErr w:type="spellEnd"/>
+      <w:r>
+        <w:rPr>
+          <w:rFonts w:hint="eastAsia"/>
+        </w:rPr>
+        <w:t>-</w:t>
+      </w:r>
+      <w:r>
+        <w:sym w:font="Wingdings" w:char="F0E0"/>
+      </w:r>
+      <w:r>
+        <w:rPr>
+          <w:rFonts w:hint="eastAsia"/>
+        </w:rPr>
+        <w:t>OS</w:t>
+      </w:r>
+      <w:r>
+        <w:t xml:space="preserve">   1.5</w:t>
+      </w:r>
+      <w:r>
+        <w:rPr>
+          <w:rFonts w:hint="eastAsia"/>
+        </w:rPr>
+        <w:t>之前属于重量级锁，之后进行了优化</w:t>
+      </w:r>
+    </w:p>
+    <w:p>
+      <w:r>
+        <w:rPr>
+          <w:rFonts w:hint="eastAsia"/>
+        </w:rPr>
+        <w:t>关键字的实现是</w:t>
+      </w:r>
+      <w:proofErr w:type="spellStart"/>
+      <w:r>
+        <w:rPr>
+          <w:rFonts w:hint="eastAsia"/>
+        </w:rPr>
+        <w:t>jvm</w:t>
+      </w:r>
+      <w:proofErr w:type="spellEnd"/>
+      <w:r>
+        <w:rPr>
+          <w:rFonts w:hint="eastAsia"/>
+        </w:rPr>
+        <w:t>与操作系统打交道，而新增的锁可以在</w:t>
+      </w:r>
+      <w:proofErr w:type="spellStart"/>
+      <w:r>
+        <w:rPr>
+          <w:rFonts w:hint="eastAsia"/>
+        </w:rPr>
+        <w:t>jvm</w:t>
+      </w:r>
+      <w:proofErr w:type="spellEnd"/>
+      <w:r>
+        <w:rPr>
+          <w:rFonts w:hint="eastAsia"/>
+        </w:rPr>
+        <w:t>层面加入锁机制，某种程度上可以提高效率，新增的</w:t>
+      </w:r>
+      <w:proofErr w:type="gramStart"/>
+      <w:r>
+        <w:rPr>
+          <w:rFonts w:hint="eastAsia"/>
+        </w:rPr>
+        <w:t>锁更加</w:t>
+      </w:r>
+      <w:proofErr w:type="gramEnd"/>
+      <w:r>
+        <w:rPr>
+          <w:rFonts w:hint="eastAsia"/>
+        </w:rPr>
+        <w:t>灵活</w:t>
+      </w:r>
+    </w:p>
+    <w:p>
+      <w:r>
+        <w:rPr>
+          <w:rFonts w:hint="eastAsia"/>
+        </w:rPr>
+        <w:t>自旋</w:t>
+      </w:r>
+      <w:proofErr w:type="gramStart"/>
+      <w:r>
+        <w:rPr>
+          <w:rFonts w:hint="eastAsia"/>
+        </w:rPr>
+        <w:t>锁就是</w:t>
+      </w:r>
+      <w:proofErr w:type="gramEnd"/>
+      <w:r>
+        <w:rPr>
+          <w:rFonts w:hint="eastAsia"/>
+        </w:rPr>
+        <w:t>不停轮询直至可以运行</w:t>
+      </w:r>
+    </w:p>
+    <w:p>
+      <w:r>
+        <w:rPr>
+          <w:rFonts w:hint="eastAsia"/>
+        </w:rPr>
+        <w:t>自己实现锁，使用</w:t>
+      </w:r>
+      <w:r>
+        <w:rPr>
+          <w:rFonts w:hint="eastAsia"/>
+        </w:rPr>
+        <w:t>sync</w:t>
+      </w:r>
+      <w:r>
+        <w:rPr>
+          <w:rFonts w:hint="eastAsia"/>
+        </w:rPr>
+        <w:t>关键字，通过静态变量为标记值</w:t>
+      </w:r>
+      <w:proofErr w:type="gramStart"/>
+      <w:r>
+        <w:t>—</w:t>
+      </w:r>
+      <w:r>
+        <w:rPr>
+          <w:rFonts w:hint="eastAsia"/>
+        </w:rPr>
+        <w:t>虽然</w:t>
+      </w:r>
+      <w:proofErr w:type="gramEnd"/>
+      <w:r>
+        <w:rPr>
+          <w:rFonts w:hint="eastAsia"/>
+        </w:rPr>
+        <w:t>没什么用</w:t>
+      </w:r>
+    </w:p>
+    <w:p/>
+    <w:p>
+      <w:proofErr w:type="spellStart"/>
+      <w:r>
+        <w:t>J</w:t>
+      </w:r>
+      <w:r>
+        <w:rPr>
+          <w:rFonts w:hint="eastAsia"/>
+        </w:rPr>
+        <w:t>dk</w:t>
+      </w:r>
+      <w:proofErr w:type="spellEnd"/>
+      <w:r>
+        <w:rPr>
+          <w:rFonts w:hint="eastAsia"/>
+        </w:rPr>
+        <w:t>实现了很多锁，基于</w:t>
+      </w:r>
+      <w:r>
+        <w:rPr>
+          <w:rFonts w:hint="eastAsia"/>
+        </w:rPr>
+        <w:t>AQS</w:t>
+      </w:r>
+    </w:p>
+    <w:p>
+      <w:r>
+        <w:t>CLH</w:t>
+      </w:r>
+      <w:r>
+        <w:rPr>
+          <w:rFonts w:hint="eastAsia"/>
+        </w:rPr>
+        <w:t>队列，实现锁的一种算法</w:t>
+      </w:r>
+    </w:p>
+    <w:p>
+      <w:r>
+        <w:rPr>
+          <w:rFonts w:hint="eastAsia"/>
+        </w:rPr>
+        <w:t>读文档，继承</w:t>
+      </w:r>
+      <w:r>
+        <w:rPr>
+          <w:rFonts w:hint="eastAsia"/>
+        </w:rPr>
+        <w:t>AQS</w:t>
+      </w:r>
+      <w:r>
+        <w:rPr>
+          <w:rFonts w:hint="eastAsia"/>
+        </w:rPr>
+        <w:t>实现锁，文档中有示例</w:t>
+      </w:r>
+    </w:p>
+    <w:p>
+      <w:r>
+        <w:rPr>
+          <w:rFonts w:hint="eastAsia"/>
+        </w:rPr>
+        <w:t>CAS</w:t>
+      </w:r>
+      <w:r>
+        <w:t xml:space="preserve"> </w:t>
+      </w:r>
+      <w:r>
+        <w:rPr>
+          <w:rFonts w:hint="eastAsia"/>
+        </w:rPr>
+        <w:t>比较和交换</w:t>
+      </w:r>
+      <w:r>
+        <w:rPr>
+          <w:rFonts w:hint="eastAsia"/>
+        </w:rPr>
+        <w:t xml:space="preserve"> </w:t>
+      </w:r>
+      <w:r>
+        <w:rPr>
+          <w:rFonts w:hint="eastAsia"/>
+        </w:rPr>
+        <w:t>比较特征值</w:t>
+      </w:r>
+      <w:r>
+        <w:rPr>
+          <w:rFonts w:hint="eastAsia"/>
+        </w:rPr>
+        <w:t xml:space="preserve"> </w:t>
+      </w:r>
+      <w:r>
+        <w:rPr>
+          <w:rFonts w:hint="eastAsia"/>
+        </w:rPr>
+        <w:t>如果不是预期则等待，是预期就改变值然后进入执行</w:t>
+      </w:r>
+      <w:r>
+        <w:rPr>
+          <w:rFonts w:hint="eastAsia"/>
+        </w:rPr>
+        <w:t xml:space="preserve">    </w:t>
+      </w:r>
+      <w:r>
+        <w:rPr>
+          <w:rFonts w:hint="eastAsia"/>
+        </w:rPr>
+        <w:t>自旋不断轮询</w:t>
+      </w:r>
+      <w:r>
+        <w:rPr>
+          <w:rFonts w:hint="eastAsia"/>
+        </w:rPr>
+        <w:t xml:space="preserve">  CAS</w:t>
+      </w:r>
+      <w:r>
+        <w:rPr>
+          <w:rFonts w:hint="eastAsia"/>
+        </w:rPr>
+        <w:t>过程必须原子操作，不能被其他线程打断</w:t>
+      </w:r>
+    </w:p>
+    <w:p/>
+    <w:p>
+      <w:r>
+        <w:rPr>
+          <w:rFonts w:hint="eastAsia"/>
+        </w:rPr>
+        <w:t>高并发并且同步代码执行时间长，那么</w:t>
+      </w:r>
+      <w:r>
+        <w:rPr>
+          <w:rFonts w:hint="eastAsia"/>
+        </w:rPr>
+        <w:t>sync</w:t>
+      </w:r>
+      <w:r>
+        <w:rPr>
+          <w:rFonts w:hint="eastAsia"/>
+        </w:rPr>
+        <w:t>关键字更加适合</w:t>
+      </w:r>
+    </w:p>
+    <w:p>
+      <w:r>
+        <w:rPr>
+          <w:rFonts w:hint="eastAsia"/>
+        </w:rPr>
+        <w:t>如果竞争不大，轮询次数很少就可以获得锁，那么</w:t>
+      </w:r>
+      <w:r>
+        <w:rPr>
+          <w:rFonts w:hint="eastAsia"/>
+        </w:rPr>
+        <w:t>CAS</w:t>
+      </w:r>
+      <w:r>
+        <w:rPr>
+          <w:rFonts w:hint="eastAsia"/>
+        </w:rPr>
+        <w:t>更适合</w:t>
+      </w:r>
+    </w:p>
+    <w:p>
+      <w:r>
+        <w:t>S</w:t>
+      </w:r>
+      <w:r>
+        <w:rPr>
+          <w:rFonts w:hint="eastAsia"/>
+        </w:rPr>
+        <w:t>ync</w:t>
+      </w:r>
+      <w:r>
+        <w:t xml:space="preserve"> </w:t>
+      </w:r>
+      <w:r>
+        <w:rPr>
+          <w:rFonts w:hint="eastAsia"/>
+        </w:rPr>
+        <w:t>wait</w:t>
+      </w:r>
+      <w:r>
+        <w:rPr>
+          <w:rFonts w:hint="eastAsia"/>
+        </w:rPr>
+        <w:t>操作时不消耗</w:t>
+      </w:r>
+      <w:proofErr w:type="spellStart"/>
+      <w:r>
+        <w:rPr>
+          <w:rFonts w:hint="eastAsia"/>
+        </w:rPr>
+        <w:t>cpu</w:t>
+      </w:r>
+      <w:proofErr w:type="spellEnd"/>
+      <w:r>
+        <w:rPr>
+          <w:rFonts w:hint="eastAsia"/>
+        </w:rPr>
+        <w:t>资源，而</w:t>
+      </w:r>
+      <w:r>
+        <w:rPr>
+          <w:rFonts w:hint="eastAsia"/>
+        </w:rPr>
+        <w:t>CAS</w:t>
+      </w:r>
+      <w:r>
+        <w:rPr>
+          <w:rFonts w:hint="eastAsia"/>
+        </w:rPr>
+        <w:t>轮询时消耗资源的</w:t>
       </w:r>
     </w:p>
     <w:p>
       <w:pPr>
         <w:rPr>
-          <w:rFonts w:hint="eastAsia"/>
+          <w:noProof/>
         </w:rPr>
       </w:pPr>
-      <w:r>
-        <w:t>1.</w:t>
-      </w:r>
-      <w:r>
-        <w:rPr>
-          <w:rFonts w:hint="eastAsia"/>
-        </w:rPr>
-        <w:t>并发</w:t>
-      </w:r>
-      <w:r>
-        <w:t>执行的程序之间具有制约关系，直接制约：一个程序的运行需要另一个程序的计算结果，</w:t>
-      </w:r>
-      <w:r>
-        <w:rPr>
-          <w:rFonts w:hint="eastAsia"/>
-        </w:rPr>
-        <w:t>间接制约</w:t>
-      </w:r>
-      <w:r>
-        <w:t>：程序之间同时竞争资源</w:t>
-      </w:r>
     </w:p>
     <w:p>
       <w:pPr>
         <w:rPr>
-          <w:rFonts w:hint="eastAsia"/>
+          <w:noProof/>
         </w:rPr>
       </w:pPr>
       <w:r>
-        <w:t>2.</w:t>
-      </w:r>
-      <w:r>
-        <w:rPr>
-          <w:rFonts w:hint="eastAsia"/>
-        </w:rPr>
-        <w:t>线程</w:t>
-      </w:r>
-      <w:r>
-        <w:t>的执行时</w:t>
-      </w:r>
-      <w:r>
-        <w:rPr>
-          <w:rFonts w:hint="eastAsia"/>
-        </w:rPr>
-        <w:t>断断续续</w:t>
-      </w:r>
-      <w:r>
-        <w:t>的</w:t>
-      </w:r>
-      <w:r>
-        <w:rPr>
-          <w:rFonts w:hint="eastAsia"/>
-        </w:rPr>
-        <w:t>。</w:t>
-      </w:r>
-    </w:p>
-    <w:p>
-      <w:r>
-        <w:t>3.</w:t>
-      </w:r>
-      <w:r>
-        <w:rPr>
-          <w:rFonts w:hint="eastAsia"/>
-        </w:rPr>
-        <w:t>当</w:t>
-      </w:r>
-      <w:r>
-        <w:t>cpu</w:t>
-      </w:r>
-      <w:r>
-        <w:rPr>
-          <w:rFonts w:hint="eastAsia"/>
-        </w:rPr>
-        <w:t>有</w:t>
-      </w:r>
-      <w:r>
-        <w:t>足够的计算能力，</w:t>
-      </w:r>
-      <w:r>
-        <w:rPr>
-          <w:rFonts w:hint="eastAsia"/>
-        </w:rPr>
-        <w:t>并发数</w:t>
-      </w:r>
-      <w:r>
-        <w:t>设置合理，</w:t>
-      </w:r>
-      <w:r>
-        <w:rPr>
-          <w:rFonts w:hint="eastAsia"/>
-        </w:rPr>
-        <w:t>多线程</w:t>
-      </w:r>
-      <w:r>
-        <w:t>并发执行可以提高程序的执行效率（</w:t>
-      </w:r>
-      <w:r>
-        <w:rPr>
-          <w:rFonts w:hint="eastAsia"/>
-        </w:rPr>
-        <w:t>并不能</w:t>
-      </w:r>
-      <w:r>
-        <w:t>加快</w:t>
-      </w:r>
-      <w:r>
-        <w:rPr>
-          <w:rFonts w:hint="eastAsia"/>
-        </w:rPr>
-        <w:t>执行</w:t>
-      </w:r>
-      <w:r>
-        <w:t>速度</w:t>
-      </w:r>
-      <w:r>
-        <w:rPr>
-          <w:rFonts w:hint="eastAsia"/>
-        </w:rPr>
-        <w:t>，</w:t>
-      </w:r>
-      <w:r>
-        <w:t>只是在同一时间</w:t>
-      </w:r>
-      <w:r>
-        <w:rPr>
-          <w:rFonts w:hint="eastAsia"/>
-        </w:rPr>
-        <w:t>段</w:t>
-      </w:r>
-      <w:r>
-        <w:t>可以</w:t>
-      </w:r>
-      <w:r>
-        <w:t>“</w:t>
-      </w:r>
-      <w:r>
-        <w:rPr>
-          <w:rFonts w:hint="eastAsia"/>
-        </w:rPr>
-        <w:t>同时</w:t>
-      </w:r>
-      <w:r>
-        <w:t>”</w:t>
-      </w:r>
-      <w:r>
-        <w:rPr>
-          <w:rFonts w:hint="eastAsia"/>
-        </w:rPr>
-        <w:t>处理</w:t>
-      </w:r>
-      <w:r>
-        <w:t>许多</w:t>
-      </w:r>
-      <w:r>
-        <w:rPr>
-          <w:rFonts w:hint="eastAsia"/>
-        </w:rPr>
-        <w:t>任务</w:t>
-      </w:r>
-      <w:r>
-        <w:t>）</w:t>
+        <w:rPr>
+          <w:noProof/>
+        </w:rPr>
+        <w:drawing>
+          <wp:inline distT="0" distB="0" distL="0" distR="0" wp14:anchorId="7C417C16" wp14:editId="04108F27">
+            <wp:extent cx="5274310" cy="2684780"/>
+            <wp:effectExtent l="0" t="0" r="2540" b="1270"/>
+            <wp:docPr id="7" name="图片 7"/>
+            <wp:cNvGraphicFramePr>
+              <a:graphicFrameLocks xmlns:a="http://schemas.openxmlformats.org/drawingml/2006/main" noChangeAspect="1"/>
+            </wp:cNvGraphicFramePr>
+            <a:graphic xmlns:a="http://schemas.openxmlformats.org/drawingml/2006/main">
+              <a:graphicData uri="http://schemas.openxmlformats.org/drawingml/2006/picture">
+                <pic:pic xmlns:pic="http://schemas.openxmlformats.org/drawingml/2006/picture">
+                  <pic:nvPicPr>
+                    <pic:cNvPr id="1" name=""/>
+                    <pic:cNvPicPr/>
+                  </pic:nvPicPr>
+                  <pic:blipFill>
+                    <a:blip r:embed="rId9"/>
+                    <a:stretch>
+                      <a:fillRect/>
+                    </a:stretch>
+                  </pic:blipFill>
+                  <pic:spPr>
+                    <a:xfrm>
+                      <a:off x="0" y="0"/>
+                      <a:ext cx="5274310" cy="2684780"/>
+                    </a:xfrm>
+                    <a:prstGeom prst="rect">
+                      <a:avLst/>
+                    </a:prstGeom>
+                  </pic:spPr>
+                </pic:pic>
+              </a:graphicData>
+            </a:graphic>
+          </wp:inline>
+        </w:drawing>
+      </w:r>
+    </w:p>
+    <w:p>
+      <w:pPr>
+        <w:rPr>
+          <w:noProof/>
+        </w:rPr>
+      </w:pPr>
+      <w:r>
+        <w:rPr>
+          <w:noProof/>
+        </w:rPr>
+        <w:drawing>
+          <wp:inline distT="0" distB="0" distL="0" distR="0" wp14:anchorId="2CEB2EAB" wp14:editId="1682ED2D">
+            <wp:extent cx="5274310" cy="524510"/>
+            <wp:effectExtent l="0" t="0" r="2540" b="8890"/>
+            <wp:docPr id="8" name="图片 8"/>
+            <wp:cNvGraphicFramePr>
+              <a:graphicFrameLocks xmlns:a="http://schemas.openxmlformats.org/drawingml/2006/main" noChangeAspect="1"/>
+            </wp:cNvGraphicFramePr>
+            <a:graphic xmlns:a="http://schemas.openxmlformats.org/drawingml/2006/main">
+              <a:graphicData uri="http://schemas.openxmlformats.org/drawingml/2006/picture">
+                <pic:pic xmlns:pic="http://schemas.openxmlformats.org/drawingml/2006/picture">
+                  <pic:nvPicPr>
+                    <pic:cNvPr id="1" name=""/>
+                    <pic:cNvPicPr/>
+                  </pic:nvPicPr>
+                  <pic:blipFill>
+                    <a:blip r:embed="rId10"/>
+                    <a:stretch>
+                      <a:fillRect/>
+                    </a:stretch>
+                  </pic:blipFill>
+                  <pic:spPr>
+                    <a:xfrm>
+                      <a:off x="0" y="0"/>
+                      <a:ext cx="5274310" cy="524510"/>
+                    </a:xfrm>
+                    <a:prstGeom prst="rect">
+                      <a:avLst/>
+                    </a:prstGeom>
+                  </pic:spPr>
+                </pic:pic>
+              </a:graphicData>
+            </a:graphic>
+          </wp:inline>
+        </w:drawing>
+      </w:r>
+    </w:p>
+    <w:p>
+      <w:r>
+        <w:rPr>
+          <w:noProof/>
+        </w:rPr>
+        <w:lastRenderedPageBreak/>
+        <w:drawing>
+          <wp:inline distT="0" distB="0" distL="0" distR="0" wp14:anchorId="092EB33A" wp14:editId="2ACE0D9D">
+            <wp:extent cx="5274310" cy="2775585"/>
+            <wp:effectExtent l="0" t="0" r="2540" b="5715"/>
+            <wp:docPr id="6" name="图片 6"/>
+            <wp:cNvGraphicFramePr>
+              <a:graphicFrameLocks xmlns:a="http://schemas.openxmlformats.org/drawingml/2006/main" noChangeAspect="1"/>
+            </wp:cNvGraphicFramePr>
+            <a:graphic xmlns:a="http://schemas.openxmlformats.org/drawingml/2006/main">
+              <a:graphicData uri="http://schemas.openxmlformats.org/drawingml/2006/picture">
+                <pic:pic xmlns:pic="http://schemas.openxmlformats.org/drawingml/2006/picture">
+                  <pic:nvPicPr>
+                    <pic:cNvPr id="1" name=""/>
+                    <pic:cNvPicPr/>
+                  </pic:nvPicPr>
+                  <pic:blipFill>
+                    <a:blip r:embed="rId11"/>
+                    <a:stretch>
+                      <a:fillRect/>
+                    </a:stretch>
+                  </pic:blipFill>
+                  <pic:spPr>
+                    <a:xfrm>
+                      <a:off x="0" y="0"/>
+                      <a:ext cx="5274310" cy="2775585"/>
+                    </a:xfrm>
+                    <a:prstGeom prst="rect">
+                      <a:avLst/>
+                    </a:prstGeom>
+                  </pic:spPr>
+                </pic:pic>
+              </a:graphicData>
+            </a:graphic>
+          </wp:inline>
+        </w:drawing>
+      </w:r>
+    </w:p>
+    <w:p>
+      <w:r>
+        <w:rPr>
+          <w:noProof/>
+        </w:rPr>
+        <w:drawing>
+          <wp:inline distT="0" distB="0" distL="0" distR="0" wp14:anchorId="4FD40B8A" wp14:editId="76746E58">
+            <wp:extent cx="5274310" cy="924560"/>
+            <wp:effectExtent l="0" t="0" r="2540" b="8890"/>
+            <wp:docPr id="9" name="图片 9"/>
+            <wp:cNvGraphicFramePr>
+              <a:graphicFrameLocks xmlns:a="http://schemas.openxmlformats.org/drawingml/2006/main" noChangeAspect="1"/>
+            </wp:cNvGraphicFramePr>
+            <a:graphic xmlns:a="http://schemas.openxmlformats.org/drawingml/2006/main">
+              <a:graphicData uri="http://schemas.openxmlformats.org/drawingml/2006/picture">
+                <pic:pic xmlns:pic="http://schemas.openxmlformats.org/drawingml/2006/picture">
+                  <pic:nvPicPr>
+                    <pic:cNvPr id="1" name=""/>
+                    <pic:cNvPicPr/>
+                  </pic:nvPicPr>
+                  <pic:blipFill>
+                    <a:blip r:embed="rId12"/>
+                    <a:stretch>
+                      <a:fillRect/>
+                    </a:stretch>
+                  </pic:blipFill>
+                  <pic:spPr>
+                    <a:xfrm>
+                      <a:off x="0" y="0"/>
+                      <a:ext cx="5274310" cy="924560"/>
+                    </a:xfrm>
+                    <a:prstGeom prst="rect">
+                      <a:avLst/>
+                    </a:prstGeom>
+                  </pic:spPr>
+                </pic:pic>
+              </a:graphicData>
+            </a:graphic>
+          </wp:inline>
+        </w:drawing>
       </w:r>
     </w:p>
     <w:p/>
     <w:p>
-      <w:pPr>
-        <w:rPr>
-          <w:rFonts w:hint="eastAsia"/>
-        </w:rPr>
-      </w:pPr>
-      <w:r>
-        <w:rPr>
-          <w:rFonts w:hint="eastAsia"/>
-        </w:rPr>
-        <w:t>进程</w:t>
-      </w:r>
-      <w:r>
-        <w:t>是系统资源分配的基本单位，线程是</w:t>
-      </w:r>
-      <w:r>
-        <w:t>cpu</w:t>
-      </w:r>
-      <w:r>
-        <w:t>调度和分派的基本单位。</w:t>
+      <w:r>
+        <w:t>V</w:t>
+      </w:r>
+      <w:r>
+        <w:rPr>
+          <w:rFonts w:hint="eastAsia"/>
+        </w:rPr>
+        <w:t>olatile</w:t>
+      </w:r>
+      <w:r>
+        <w:rPr>
+          <w:rFonts w:hint="eastAsia"/>
+        </w:rPr>
+        <w:t>关键字</w:t>
+      </w:r>
+    </w:p>
+    <w:p>
+      <w:r>
+        <w:rPr>
+          <w:rFonts w:hint="eastAsia"/>
+        </w:rPr>
+        <w:t>实时获取线程变量值的改变</w:t>
+      </w:r>
+    </w:p>
+    <w:p>
+      <w:r>
+        <w:rPr>
+          <w:noProof/>
+        </w:rPr>
+        <w:drawing>
+          <wp:inline distT="0" distB="0" distL="0" distR="0" wp14:anchorId="612AC067" wp14:editId="42678552">
+            <wp:extent cx="5274310" cy="4064635"/>
+            <wp:effectExtent l="0" t="0" r="2540" b="0"/>
+            <wp:docPr id="10" name="图片 10"/>
+            <wp:cNvGraphicFramePr>
+              <a:graphicFrameLocks xmlns:a="http://schemas.openxmlformats.org/drawingml/2006/main" noChangeAspect="1"/>
+            </wp:cNvGraphicFramePr>
+            <a:graphic xmlns:a="http://schemas.openxmlformats.org/drawingml/2006/main">
+              <a:graphicData uri="http://schemas.openxmlformats.org/drawingml/2006/picture">
+                <pic:pic xmlns:pic="http://schemas.openxmlformats.org/drawingml/2006/picture">
+                  <pic:nvPicPr>
+                    <pic:cNvPr id="1" name=""/>
+                    <pic:cNvPicPr/>
+                  </pic:nvPicPr>
+                  <pic:blipFill>
+                    <a:blip r:embed="rId13"/>
+                    <a:stretch>
+                      <a:fillRect/>
+                    </a:stretch>
+                  </pic:blipFill>
+                  <pic:spPr>
+                    <a:xfrm>
+                      <a:off x="0" y="0"/>
+                      <a:ext cx="5274310" cy="4064635"/>
+                    </a:xfrm>
+                    <a:prstGeom prst="rect">
+                      <a:avLst/>
+                    </a:prstGeom>
+                  </pic:spPr>
+                </pic:pic>
+              </a:graphicData>
+            </a:graphic>
+          </wp:inline>
+        </w:drawing>
+      </w:r>
+    </w:p>
+    <w:p>
+      <w:r>
+        <w:rPr>
+          <w:rFonts w:hint="eastAsia"/>
+        </w:rPr>
+        <w:lastRenderedPageBreak/>
+        <w:t>禁止</w:t>
+      </w:r>
+      <w:proofErr w:type="gramStart"/>
+      <w:r>
+        <w:rPr>
+          <w:rFonts w:hint="eastAsia"/>
+        </w:rPr>
+        <w:t>指令重</w:t>
+      </w:r>
+      <w:proofErr w:type="gramEnd"/>
+      <w:r>
+        <w:rPr>
+          <w:rFonts w:hint="eastAsia"/>
+        </w:rPr>
+        <w:t>排序</w:t>
+      </w:r>
+    </w:p>
+    <w:p/>
+    <w:p>
+      <w:r>
+        <w:rPr>
+          <w:rFonts w:hint="eastAsia"/>
+        </w:rPr>
+        <w:t>双重</w:t>
+      </w:r>
+      <w:proofErr w:type="gramStart"/>
+      <w:r>
+        <w:rPr>
+          <w:rFonts w:hint="eastAsia"/>
+        </w:rPr>
+        <w:t>检查单例模式</w:t>
+      </w:r>
+      <w:proofErr w:type="gramEnd"/>
+    </w:p>
+    <w:p>
+      <w:r>
+        <w:rPr>
+          <w:noProof/>
+        </w:rPr>
+        <w:drawing>
+          <wp:inline distT="0" distB="0" distL="0" distR="0" wp14:anchorId="0187954B" wp14:editId="6A4C0DB2">
+            <wp:extent cx="5274310" cy="4739005"/>
+            <wp:effectExtent l="0" t="0" r="2540" b="4445"/>
+            <wp:docPr id="11" name="图片 11"/>
+            <wp:cNvGraphicFramePr>
+              <a:graphicFrameLocks xmlns:a="http://schemas.openxmlformats.org/drawingml/2006/main" noChangeAspect="1"/>
+            </wp:cNvGraphicFramePr>
+            <a:graphic xmlns:a="http://schemas.openxmlformats.org/drawingml/2006/main">
+              <a:graphicData uri="http://schemas.openxmlformats.org/drawingml/2006/picture">
+                <pic:pic xmlns:pic="http://schemas.openxmlformats.org/drawingml/2006/picture">
+                  <pic:nvPicPr>
+                    <pic:cNvPr id="1" name=""/>
+                    <pic:cNvPicPr/>
+                  </pic:nvPicPr>
+                  <pic:blipFill>
+                    <a:blip r:embed="rId14"/>
+                    <a:stretch>
+                      <a:fillRect/>
+                    </a:stretch>
+                  </pic:blipFill>
+                  <pic:spPr>
+                    <a:xfrm>
+                      <a:off x="0" y="0"/>
+                      <a:ext cx="5274310" cy="4739005"/>
+                    </a:xfrm>
+                    <a:prstGeom prst="rect">
+                      <a:avLst/>
+                    </a:prstGeom>
+                  </pic:spPr>
+                </pic:pic>
+              </a:graphicData>
+            </a:graphic>
+          </wp:inline>
+        </w:drawing>
+      </w:r>
+    </w:p>
+    <w:p>
+      <w:r>
+        <w:rPr>
+          <w:rFonts w:hint="eastAsia"/>
+        </w:rPr>
+        <w:t>在代码执行过程中，一条语句可能含有若干个指令操作，在指令操作过程中，</w:t>
+      </w:r>
+      <w:proofErr w:type="spellStart"/>
+      <w:r>
+        <w:rPr>
+          <w:rFonts w:hint="eastAsia"/>
+        </w:rPr>
+        <w:t>jvm</w:t>
+      </w:r>
+      <w:proofErr w:type="spellEnd"/>
+      <w:r>
+        <w:rPr>
+          <w:rFonts w:hint="eastAsia"/>
+        </w:rPr>
+        <w:t>会对指令进行优化，进行指令重排，这样在高并发的情况下会导致程序发生错误，使用</w:t>
+      </w:r>
+      <w:r>
+        <w:rPr>
+          <w:rFonts w:hint="eastAsia"/>
+        </w:rPr>
+        <w:t>volatile</w:t>
+      </w:r>
+      <w:r>
+        <w:rPr>
+          <w:rFonts w:hint="eastAsia"/>
+        </w:rPr>
+        <w:t>关键字声明变量可以防止</w:t>
+      </w:r>
+      <w:proofErr w:type="spellStart"/>
+      <w:r>
+        <w:rPr>
+          <w:rFonts w:hint="eastAsia"/>
+        </w:rPr>
+        <w:t>jvm</w:t>
+      </w:r>
+      <w:proofErr w:type="spellEnd"/>
+      <w:r>
+        <w:rPr>
+          <w:rFonts w:hint="eastAsia"/>
+        </w:rPr>
+        <w:t>进行这样的指令重排，防止发生错误</w:t>
+      </w:r>
+    </w:p>
+    <w:p/>
+    <w:p>
+      <w:r>
+        <w:t>S</w:t>
+      </w:r>
+      <w:r>
+        <w:rPr>
+          <w:rFonts w:hint="eastAsia"/>
+        </w:rPr>
+        <w:t>ynchronized</w:t>
+      </w:r>
+      <w:r>
+        <w:rPr>
+          <w:rFonts w:hint="eastAsia"/>
+        </w:rPr>
+        <w:t>关键字也可以防止指令重排，上面的代码</w:t>
+      </w:r>
+      <w:r>
+        <w:rPr>
+          <w:rFonts w:hint="eastAsia"/>
+        </w:rPr>
+        <w:t>INSTANCE</w:t>
+      </w:r>
+      <w:r>
+        <w:rPr>
+          <w:rFonts w:hint="eastAsia"/>
+        </w:rPr>
+        <w:t>判断的代码未在范围内，所以不能防止指令重排</w:t>
+      </w:r>
+    </w:p>
+    <w:p/>
+    <w:p>
+      <w:r>
+        <w:rPr>
+          <w:rFonts w:hint="eastAsia"/>
+        </w:rPr>
+        <w:t>说到</w:t>
       </w:r>
       <w:bookmarkStart w:id="0" w:name="_GoBack"/>
       <w:bookmarkEnd w:id="0"/>
+      <w:r>
+        <w:rPr>
+          <w:rFonts w:hint="eastAsia"/>
+        </w:rPr>
+        <w:t>单例模式，</w:t>
+      </w:r>
+      <w:proofErr w:type="spellStart"/>
+      <w:r>
+        <w:rPr>
+          <w:rFonts w:hint="eastAsia"/>
+        </w:rPr>
+        <w:t>Effactive</w:t>
+      </w:r>
+      <w:proofErr w:type="spellEnd"/>
+      <w:r>
+        <w:t xml:space="preserve"> Java</w:t>
+      </w:r>
+      <w:r>
+        <w:rPr>
+          <w:rFonts w:hint="eastAsia"/>
+        </w:rPr>
+        <w:t>推荐的方式</w:t>
+      </w:r>
+    </w:p>
+    <w:p>
+      <w:r>
+        <w:rPr>
+          <w:noProof/>
+        </w:rPr>
+        <w:lastRenderedPageBreak/>
+        <w:drawing>
+          <wp:inline distT="0" distB="0" distL="0" distR="0" wp14:anchorId="2A29A3DB" wp14:editId="3E4B6A28">
+            <wp:extent cx="5274310" cy="2922270"/>
+            <wp:effectExtent l="0" t="0" r="2540" b="0"/>
+            <wp:docPr id="12" name="图片 12"/>
+            <wp:cNvGraphicFramePr>
+              <a:graphicFrameLocks xmlns:a="http://schemas.openxmlformats.org/drawingml/2006/main" noChangeAspect="1"/>
+            </wp:cNvGraphicFramePr>
+            <a:graphic xmlns:a="http://schemas.openxmlformats.org/drawingml/2006/main">
+              <a:graphicData uri="http://schemas.openxmlformats.org/drawingml/2006/picture">
+                <pic:pic xmlns:pic="http://schemas.openxmlformats.org/drawingml/2006/picture">
+                  <pic:nvPicPr>
+                    <pic:cNvPr id="1" name=""/>
+                    <pic:cNvPicPr/>
+                  </pic:nvPicPr>
+                  <pic:blipFill>
+                    <a:blip r:embed="rId15"/>
+                    <a:stretch>
+                      <a:fillRect/>
+                    </a:stretch>
+                  </pic:blipFill>
+                  <pic:spPr>
+                    <a:xfrm>
+                      <a:off x="0" y="0"/>
+                      <a:ext cx="5274310" cy="2922270"/>
+                    </a:xfrm>
+                    <a:prstGeom prst="rect">
+                      <a:avLst/>
+                    </a:prstGeom>
+                  </pic:spPr>
+                </pic:pic>
+              </a:graphicData>
+            </a:graphic>
+          </wp:inline>
+        </w:drawing>
+      </w:r>
+    </w:p>
+    <w:p/>
+    <w:p>
+      <w:r>
+        <w:rPr>
+          <w:rFonts w:hint="eastAsia"/>
+        </w:rPr>
+        <w:t>也推荐恶汉式</w:t>
+      </w:r>
+    </w:p>
+    <w:p/>
+    <w:p>
+      <w:proofErr w:type="spellStart"/>
+      <w:r>
+        <w:rPr>
+          <w:rFonts w:hint="eastAsia"/>
+        </w:rPr>
+        <w:t>Count</w:t>
+      </w:r>
+      <w:r>
+        <w:t>Down</w:t>
+      </w:r>
+      <w:r>
+        <w:rPr>
+          <w:rFonts w:hint="eastAsia"/>
+        </w:rPr>
+        <w:t>Latch</w:t>
+      </w:r>
+      <w:proofErr w:type="spellEnd"/>
+      <w:r>
+        <w:rPr>
+          <w:rFonts w:hint="eastAsia"/>
+        </w:rPr>
+        <w:t>实现线程精确的结束</w:t>
+      </w:r>
+    </w:p>
+    <w:p>
+      <w:r>
+        <w:rPr>
+          <w:noProof/>
+        </w:rPr>
+        <w:drawing>
+          <wp:inline distT="0" distB="0" distL="0" distR="0" wp14:anchorId="435A6BE2" wp14:editId="6E16EC9C">
+            <wp:extent cx="5274310" cy="4853305"/>
+            <wp:effectExtent l="0" t="0" r="2540" b="4445"/>
+            <wp:docPr id="13" name="图片 13"/>
+            <wp:cNvGraphicFramePr>
+              <a:graphicFrameLocks xmlns:a="http://schemas.openxmlformats.org/drawingml/2006/main" noChangeAspect="1"/>
+            </wp:cNvGraphicFramePr>
+            <a:graphic xmlns:a="http://schemas.openxmlformats.org/drawingml/2006/main">
+              <a:graphicData uri="http://schemas.openxmlformats.org/drawingml/2006/picture">
+                <pic:pic xmlns:pic="http://schemas.openxmlformats.org/drawingml/2006/picture">
+                  <pic:nvPicPr>
+                    <pic:cNvPr id="1" name=""/>
+                    <pic:cNvPicPr/>
+                  </pic:nvPicPr>
+                  <pic:blipFill>
+                    <a:blip r:embed="rId16"/>
+                    <a:stretch>
+                      <a:fillRect/>
+                    </a:stretch>
+                  </pic:blipFill>
+                  <pic:spPr>
+                    <a:xfrm>
+                      <a:off x="0" y="0"/>
+                      <a:ext cx="5274310" cy="4853305"/>
+                    </a:xfrm>
+                    <a:prstGeom prst="rect">
+                      <a:avLst/>
+                    </a:prstGeom>
+                  </pic:spPr>
+                </pic:pic>
+              </a:graphicData>
+            </a:graphic>
+          </wp:inline>
+        </w:drawing>
+      </w:r>
     </w:p>
     <w:sectPr>
       <w:pgSz w:w="11906" w:h="16838"/>
@@ -305,6 +3387,103 @@
     </w:sectPr>
   </w:body>
 </w:document>
+</file>
+
+<file path=word/numbering.xml><?xml version="1.0" encoding="utf-8"?>
+<w:numbering xmlns:wpc="http://schemas.microsoft.com/office/word/2010/wordprocessingCanvas" xmlns:cx="http://schemas.microsoft.com/office/drawing/2014/chartex" xmlns:mc="http://schemas.openxmlformats.org/markup-compatibility/2006" xmlns:o="urn:schemas-microsoft-com:office:office" xmlns:r="http://schemas.openxmlformats.org/officeDocument/2006/relationships" xmlns:m="http://schemas.openxmlformats.org/officeDocument/2006/math" xmlns:v="urn:schemas-microsoft-com:vml" xmlns:wp14="http://schemas.microsoft.com/office/word/2010/wordprocessingDrawing" xmlns:wp="http://schemas.openxmlformats.org/drawingml/2006/wordprocessingDrawing" xmlns:w10="urn:schemas-microsoft-com:office:word" xmlns:w="http://schemas.openxmlformats.org/wordprocessingml/2006/main" xmlns:w14="http://schemas.microsoft.com/office/word/2010/wordml" xmlns:w15="http://schemas.microsoft.com/office/word/2012/wordml" xmlns:w16se="http://schemas.microsoft.com/office/word/2015/wordml/symex" xmlns:wpg="http://schemas.microsoft.com/office/word/2010/wordprocessingGroup" xmlns:wpi="http://schemas.microsoft.com/office/word/2010/wordprocessingInk" xmlns:wne="http://schemas.microsoft.com/office/word/2006/wordml" xmlns:wps="http://schemas.microsoft.com/office/word/2010/wordprocessingShape" mc:Ignorable="w14 w15 w16se wp14">
+  <w:abstractNum w:abstractNumId="0" w15:restartNumberingAfterBreak="0">
+    <w:nsid w:val="4FBC14B9"/>
+    <w:multiLevelType w:val="hybridMultilevel"/>
+    <w:tmpl w:val="D8840386"/>
+    <w:lvl w:ilvl="0" w:tplc="5324F22A">
+      <w:start w:val="1"/>
+      <w:numFmt w:val="decimal"/>
+      <w:lvlText w:val="%1."/>
+      <w:lvlJc w:val="left"/>
+      <w:pPr>
+        <w:ind w:left="360" w:hanging="360"/>
+      </w:pPr>
+      <w:rPr>
+        <w:rFonts w:hint="default"/>
+      </w:rPr>
+    </w:lvl>
+    <w:lvl w:ilvl="1" w:tplc="04090019" w:tentative="1">
+      <w:start w:val="1"/>
+      <w:numFmt w:val="lowerLetter"/>
+      <w:lvlText w:val="%2)"/>
+      <w:lvlJc w:val="left"/>
+      <w:pPr>
+        <w:ind w:left="840" w:hanging="420"/>
+      </w:pPr>
+    </w:lvl>
+    <w:lvl w:ilvl="2" w:tplc="0409001B" w:tentative="1">
+      <w:start w:val="1"/>
+      <w:numFmt w:val="lowerRoman"/>
+      <w:lvlText w:val="%3."/>
+      <w:lvlJc w:val="right"/>
+      <w:pPr>
+        <w:ind w:left="1260" w:hanging="420"/>
+      </w:pPr>
+    </w:lvl>
+    <w:lvl w:ilvl="3" w:tplc="0409000F" w:tentative="1">
+      <w:start w:val="1"/>
+      <w:numFmt w:val="decimal"/>
+      <w:lvlText w:val="%4."/>
+      <w:lvlJc w:val="left"/>
+      <w:pPr>
+        <w:ind w:left="1680" w:hanging="420"/>
+      </w:pPr>
+    </w:lvl>
+    <w:lvl w:ilvl="4" w:tplc="04090019" w:tentative="1">
+      <w:start w:val="1"/>
+      <w:numFmt w:val="lowerLetter"/>
+      <w:lvlText w:val="%5)"/>
+      <w:lvlJc w:val="left"/>
+      <w:pPr>
+        <w:ind w:left="2100" w:hanging="420"/>
+      </w:pPr>
+    </w:lvl>
+    <w:lvl w:ilvl="5" w:tplc="0409001B" w:tentative="1">
+      <w:start w:val="1"/>
+      <w:numFmt w:val="lowerRoman"/>
+      <w:lvlText w:val="%6."/>
+      <w:lvlJc w:val="right"/>
+      <w:pPr>
+        <w:ind w:left="2520" w:hanging="420"/>
+      </w:pPr>
+    </w:lvl>
+    <w:lvl w:ilvl="6" w:tplc="0409000F" w:tentative="1">
+      <w:start w:val="1"/>
+      <w:numFmt w:val="decimal"/>
+      <w:lvlText w:val="%7."/>
+      <w:lvlJc w:val="left"/>
+      <w:pPr>
+        <w:ind w:left="2940" w:hanging="420"/>
+      </w:pPr>
+    </w:lvl>
+    <w:lvl w:ilvl="7" w:tplc="04090019" w:tentative="1">
+      <w:start w:val="1"/>
+      <w:numFmt w:val="lowerLetter"/>
+      <w:lvlText w:val="%8)"/>
+      <w:lvlJc w:val="left"/>
+      <w:pPr>
+        <w:ind w:left="3360" w:hanging="420"/>
+      </w:pPr>
+    </w:lvl>
+    <w:lvl w:ilvl="8" w:tplc="0409001B" w:tentative="1">
+      <w:start w:val="1"/>
+      <w:numFmt w:val="lowerRoman"/>
+      <w:lvlText w:val="%9."/>
+      <w:lvlJc w:val="right"/>
+      <w:pPr>
+        <w:ind w:left="3780" w:hanging="420"/>
+      </w:pPr>
+    </w:lvl>
+  </w:abstractNum>
+  <w:num w:numId="1">
+    <w:abstractNumId w:val="0"/>
+  </w:num>
+</w:numbering>
 </file>
 
 <file path=word/styles.xml><?xml version="1.0" encoding="utf-8"?>
@@ -802,6 +3981,16 @@
       <w:szCs w:val="32"/>
     </w:rPr>
   </w:style>
+  <w:style w:type="paragraph" w:styleId="a3">
+    <w:name w:val="List Paragraph"/>
+    <w:basedOn w:val="a"/>
+    <w:uiPriority w:val="34"/>
+    <w:qFormat/>
+    <w:rsid w:val="00A45E00"/>
+    <w:pPr>
+      <w:ind w:firstLineChars="200" w:firstLine="420"/>
+    </w:pPr>
+  </w:style>
 </w:styles>
 </file>
 
